--- a/dokumentacja_car_rental.docx
+++ b/dokumentacja_car_rental.docx
@@ -159,8 +159,20 @@
           <w:sz w:val="52"/>
           <w:szCs w:val="52"/>
         </w:rPr>
-        <w:t>tytuł projektu</w:t>
-      </w:r>
+        <w:t xml:space="preserve">Car </w:t>
+      </w:r>
+      <w:proofErr w:type="spellStart"/>
+      <w:r>
+        <w:rPr>
+          <w:rFonts w:ascii="Arial" w:hAnsi="Arial"/>
+          <w:b/>
+          <w:bCs/>
+          <w:sz w:val="52"/>
+          <w:szCs w:val="52"/>
+        </w:rPr>
+        <w:t>Rental</w:t>
+      </w:r>
+      <w:proofErr w:type="spellEnd"/>
     </w:p>
     <w:p/>
     <w:p/>
@@ -205,7 +217,37 @@
           <w:sz w:val="40"/>
           <w:szCs w:val="40"/>
         </w:rPr>
-        <w:t>Języki programowania obiektowego</w:t>
+        <w:t>P</w:t>
+      </w:r>
+      <w:r>
+        <w:rPr>
+          <w:rFonts w:ascii="Arial" w:hAnsi="Arial"/>
+          <w:b/>
+          <w:bCs/>
+          <w:sz w:val="40"/>
+          <w:szCs w:val="40"/>
+        </w:rPr>
+        <w:t>rogramowani</w:t>
+      </w:r>
+      <w:r>
+        <w:rPr>
+          <w:rFonts w:ascii="Arial" w:hAnsi="Arial"/>
+          <w:b/>
+          <w:bCs/>
+          <w:sz w:val="40"/>
+          <w:szCs w:val="40"/>
+        </w:rPr>
+        <w:t>e</w:t>
+      </w:r>
+      <w:r>
+        <w:rPr>
+          <w:rFonts w:ascii="Arial" w:hAnsi="Arial"/>
+          <w:b/>
+          <w:bCs/>
+          <w:sz w:val="40"/>
+          <w:szCs w:val="40"/>
+        </w:rPr>
+        <w:t xml:space="preserve"> obiektowe</w:t>
       </w:r>
     </w:p>
     <w:p/>
@@ -224,7 +266,7 @@
           <w:sz w:val="28"/>
           <w:szCs w:val="28"/>
         </w:rPr>
-        <w:t>tu wpisać kierunek i rok</w:t>
+        <w:t>Elektronika</w:t>
       </w:r>
       <w:r>
         <w:rPr>
@@ -232,7 +274,23 @@
           <w:sz w:val="28"/>
           <w:szCs w:val="28"/>
         </w:rPr>
-        <w:t xml:space="preserve"> studiów</w:t>
+        <w:t xml:space="preserve"> rok</w:t>
+      </w:r>
+      <w:r>
+        <w:rPr>
+          <w:rFonts w:ascii="Arial" w:hAnsi="Arial"/>
+          <w:sz w:val="28"/>
+          <w:szCs w:val="28"/>
+        </w:rPr>
+        <w:t xml:space="preserve"> </w:t>
+      </w:r>
+      <w:r>
+        <w:rPr>
+          <w:rFonts w:ascii="Arial" w:hAnsi="Arial"/>
+          <w:sz w:val="28"/>
+          <w:szCs w:val="28"/>
+        </w:rPr>
+        <w:t>II</w:t>
       </w:r>
     </w:p>
     <w:p/>
@@ -257,7 +315,7 @@
           <w:sz w:val="32"/>
           <w:szCs w:val="32"/>
         </w:rPr>
-        <w:t>imię i nazwisko wykonawcy(ów)</w:t>
+        <w:t>Robert Zubek</w:t>
       </w:r>
     </w:p>
     <w:p/>
@@ -272,7 +330,13 @@
         <w:rPr>
           <w:rFonts w:ascii="Arial" w:hAnsi="Arial"/>
         </w:rPr>
-        <w:t>tutaj wpisać grupę np. poniedziałek 14:40</w:t>
+        <w:t>poniedziałek 1</w:t>
+      </w:r>
+      <w:r>
+        <w:rPr>
+          <w:rFonts w:ascii="Arial" w:hAnsi="Arial"/>
+        </w:rPr>
+        <w:t>7:10</w:t>
       </w:r>
     </w:p>
     <w:p/>
@@ -310,7 +374,7 @@
           <w:sz w:val="20"/>
           <w:szCs w:val="20"/>
         </w:rPr>
-        <w:t>tutaj wpisać datę wykonania dokumentacji</w:t>
+        <w:t>08.01.2024</w:t>
       </w:r>
     </w:p>
     <w:p/>
@@ -331,7 +395,18 @@
         <w:pStyle w:val="BodyText"/>
       </w:pPr>
       <w:r>
-        <w:t>W tym punkcie należy umieścić ogólny opis projektu wraz z informacją o tym do czego on służy.</w:t>
+        <w:t xml:space="preserve">Projekt służy do pomocy w zarządzaniu wypożyczalnią samochodową. Główną funkcjonalnością jest system wynajmu- możliwe jest zalogowanie jako wypożyczający i dodanie prośby. Następnie </w:t>
+      </w:r>
+      <w:proofErr w:type="gramStart"/>
+      <w:r>
+        <w:t>admin</w:t>
+      </w:r>
+      <w:proofErr w:type="gramEnd"/>
+      <w:r>
+        <w:t xml:space="preserve"> ze swojego kontekstu może wypożyczyć auto lub odmówić. </w:t>
+      </w:r>
+      <w:r>
+        <w:t>Oprócz tego występują funkcje poboczne omówione poniżej.</w:t>
       </w:r>
     </w:p>
     <w:p>
@@ -359,7 +434,13 @@
         <w:rPr>
           <w:lang w:val="en-GB"/>
         </w:rPr>
-        <w:t>Here the project description in English must be provided.</w:t>
+        <w:t xml:space="preserve">Project was made to help in managing a car rental. The main functionality of the program is </w:t>
+      </w:r>
+      <w:r>
+        <w:rPr>
+          <w:lang w:val="en-GB"/>
+        </w:rPr>
+        <w:t>a renting system- it is possible to login as a borrower and send a request. Next admin, from his context, can approve or decline it. Despite that, there are side functions discussed below.</w:t>
       </w:r>
     </w:p>
     <w:p>
@@ -413,7 +494,15 @@
         <w:pStyle w:val="BodyText"/>
       </w:pPr>
       <w:r>
-        <w:t>W tym punkcie należy opisać wszystkie pliki źródłowe (.cpp, .h) w projekcie. Należy podać nazwę każdego pliku oraz informację o tym co się w nim znajduje. Na przykład:</w:t>
+        <w:t>W tym punkcie należy opisać wszystkie pliki źródłowe (.</w:t>
+      </w:r>
+      <w:proofErr w:type="spellStart"/>
+      <w:r>
+        <w:t>cpp</w:t>
+      </w:r>
+      <w:proofErr w:type="spellEnd"/>
+      <w:r>
+        <w:t>, .h) w projekcie. Należy podać nazwę każdego pliku oraz informację o tym co się w nim znajduje. Na przykład:</w:t>
       </w:r>
     </w:p>
     <w:p>
@@ -432,6 +521,7 @@
           <w:numId w:val="2"/>
         </w:numPr>
       </w:pPr>
+      <w:proofErr w:type="spellStart"/>
       <w:r>
         <w:rPr>
           <w:i/>
@@ -439,6 +529,7 @@
         </w:rPr>
         <w:t>BankAccount.h</w:t>
       </w:r>
+      <w:proofErr w:type="spellEnd"/>
       <w:r>
         <w:t xml:space="preserve">, </w:t>
       </w:r>
@@ -452,12 +543,14 @@
       <w:r>
         <w:t xml:space="preserve"> – deklaracja oraz implementacja klasy </w:t>
       </w:r>
+      <w:proofErr w:type="spellStart"/>
       <w:r>
         <w:rPr>
           <w:rFonts w:ascii="Courier New" w:hAnsi="Courier New"/>
         </w:rPr>
         <w:t>BankAccount</w:t>
       </w:r>
+      <w:proofErr w:type="spellEnd"/>
       <w:r>
         <w:t>,</w:t>
       </w:r>
@@ -470,6 +563,7 @@
           <w:numId w:val="2"/>
         </w:numPr>
       </w:pPr>
+      <w:proofErr w:type="spellStart"/>
       <w:r>
         <w:rPr>
           <w:i/>
@@ -477,6 +571,7 @@
         </w:rPr>
         <w:t>Globals.h</w:t>
       </w:r>
+      <w:proofErr w:type="spellEnd"/>
       <w:r>
         <w:t xml:space="preserve">, </w:t>
       </w:r>
@@ -499,6 +594,7 @@
           <w:numId w:val="2"/>
         </w:numPr>
       </w:pPr>
+      <w:proofErr w:type="spellStart"/>
       <w:r>
         <w:rPr>
           <w:i/>
@@ -506,6 +602,7 @@
         </w:rPr>
         <w:t>Utils.h</w:t>
       </w:r>
+      <w:proofErr w:type="spellEnd"/>
       <w:r>
         <w:t xml:space="preserve">, </w:t>
       </w:r>
@@ -552,8 +649,13 @@
           <w:numId w:val="3"/>
         </w:numPr>
       </w:pPr>
-      <w:r>
-        <w:t xml:space="preserve">SQLite – silnik bazodanowy SQL. Strona internetowa: </w:t>
+      <w:proofErr w:type="spellStart"/>
+      <w:r>
+        <w:t>SQLite</w:t>
+      </w:r>
+      <w:proofErr w:type="spellEnd"/>
+      <w:r>
+        <w:t xml:space="preserve"> – silnik bazodanowy SQL. Strona internetowa: </w:t>
       </w:r>
       <w:hyperlink r:id="rId8">
         <w:r>
@@ -576,7 +678,15 @@
         </w:numPr>
       </w:pPr>
       <w:r>
-        <w:t xml:space="preserve">TCLAP – biblioteka szablonów C++ do parsowania argumentów podanych w linii poleceń. Strona internetowa: </w:t>
+        <w:t xml:space="preserve">TCLAP – biblioteka szablonów C++ do </w:t>
+      </w:r>
+      <w:proofErr w:type="spellStart"/>
+      <w:r>
+        <w:t>parsowania</w:t>
+      </w:r>
+      <w:proofErr w:type="spellEnd"/>
+      <w:r>
+        <w:t xml:space="preserve"> argumentów podanych w linii poleceń. Strona internetowa: </w:t>
       </w:r>
       <w:hyperlink r:id="rId9">
         <w:r>
@@ -611,6 +721,7 @@
         <w:pStyle w:val="BodyText"/>
       </w:pPr>
       <w:r>
+        <w:lastRenderedPageBreak/>
         <w:t>W projekcie utworzono następujące klasy:</w:t>
       </w:r>
     </w:p>
@@ -622,12 +733,14 @@
           <w:numId w:val="4"/>
         </w:numPr>
       </w:pPr>
+      <w:proofErr w:type="spellStart"/>
       <w:r>
         <w:rPr>
           <w:rFonts w:ascii="Courier New" w:hAnsi="Courier New"/>
         </w:rPr>
         <w:t>BankAccount</w:t>
       </w:r>
+      <w:proofErr w:type="spellEnd"/>
       <w:r>
         <w:t xml:space="preserve"> – reprezentuje konto w systemie bankowym.</w:t>
       </w:r>
@@ -640,11 +753,47 @@
           <w:numId w:val="4"/>
         </w:numPr>
       </w:pPr>
-      <w:r>
-        <w:rPr>
-          <w:rFonts w:ascii="Courier New" w:hAnsi="Courier New"/>
-        </w:rPr>
-        <w:t>float get_balance(void)</w:t>
+      <w:proofErr w:type="spellStart"/>
+      <w:r>
+        <w:rPr>
+          <w:rFonts w:ascii="Courier New" w:hAnsi="Courier New"/>
+        </w:rPr>
+        <w:t>float</w:t>
+      </w:r>
+      <w:proofErr w:type="spellEnd"/>
+      <w:r>
+        <w:rPr>
+          <w:rFonts w:ascii="Courier New" w:hAnsi="Courier New"/>
+        </w:rPr>
+        <w:t xml:space="preserve"> </w:t>
+      </w:r>
+      <w:proofErr w:type="spellStart"/>
+      <w:r>
+        <w:rPr>
+          <w:rFonts w:ascii="Courier New" w:hAnsi="Courier New"/>
+        </w:rPr>
+        <w:t>get_balance</w:t>
+      </w:r>
+      <w:proofErr w:type="spellEnd"/>
+      <w:r>
+        <w:rPr>
+          <w:rFonts w:ascii="Courier New" w:hAnsi="Courier New"/>
+        </w:rPr>
+        <w:t>(</w:t>
+      </w:r>
+      <w:proofErr w:type="spellStart"/>
+      <w:r>
+        <w:rPr>
+          <w:rFonts w:ascii="Courier New" w:hAnsi="Courier New"/>
+        </w:rPr>
+        <w:t>void</w:t>
+      </w:r>
+      <w:proofErr w:type="spellEnd"/>
+      <w:r>
+        <w:rPr>
+          <w:rFonts w:ascii="Courier New" w:hAnsi="Courier New"/>
+        </w:rPr>
+        <w:t>)</w:t>
       </w:r>
       <w:r>
         <w:t xml:space="preserve"> – zwraca bieżący stan konta,</w:t>
@@ -658,21 +807,75 @@
           <w:numId w:val="4"/>
         </w:numPr>
       </w:pPr>
-      <w:r>
-        <w:rPr>
-          <w:rFonts w:ascii="Courier New" w:hAnsi="Courier New"/>
-        </w:rPr>
-        <w:t>void withdraw(float ammount)</w:t>
+      <w:proofErr w:type="spellStart"/>
+      <w:r>
+        <w:rPr>
+          <w:rFonts w:ascii="Courier New" w:hAnsi="Courier New"/>
+        </w:rPr>
+        <w:t>void</w:t>
+      </w:r>
+      <w:proofErr w:type="spellEnd"/>
+      <w:r>
+        <w:rPr>
+          <w:rFonts w:ascii="Courier New" w:hAnsi="Courier New"/>
+        </w:rPr>
+        <w:t xml:space="preserve"> </w:t>
+      </w:r>
+      <w:proofErr w:type="spellStart"/>
+      <w:proofErr w:type="gramStart"/>
+      <w:r>
+        <w:rPr>
+          <w:rFonts w:ascii="Courier New" w:hAnsi="Courier New"/>
+        </w:rPr>
+        <w:t>withdraw</w:t>
+      </w:r>
+      <w:proofErr w:type="spellEnd"/>
+      <w:r>
+        <w:rPr>
+          <w:rFonts w:ascii="Courier New" w:hAnsi="Courier New"/>
+        </w:rPr>
+        <w:t>(</w:t>
+      </w:r>
+      <w:proofErr w:type="spellStart"/>
+      <w:proofErr w:type="gramEnd"/>
+      <w:r>
+        <w:rPr>
+          <w:rFonts w:ascii="Courier New" w:hAnsi="Courier New"/>
+        </w:rPr>
+        <w:t>float</w:t>
+      </w:r>
+      <w:proofErr w:type="spellEnd"/>
+      <w:r>
+        <w:rPr>
+          <w:rFonts w:ascii="Courier New" w:hAnsi="Courier New"/>
+        </w:rPr>
+        <w:t xml:space="preserve"> </w:t>
+      </w:r>
+      <w:proofErr w:type="spellStart"/>
+      <w:r>
+        <w:rPr>
+          <w:rFonts w:ascii="Courier New" w:hAnsi="Courier New"/>
+        </w:rPr>
+        <w:t>ammount</w:t>
+      </w:r>
+      <w:proofErr w:type="spellEnd"/>
+      <w:r>
+        <w:rPr>
+          <w:rFonts w:ascii="Courier New" w:hAnsi="Courier New"/>
+        </w:rPr>
+        <w:t>)</w:t>
       </w:r>
       <w:r>
         <w:t xml:space="preserve"> – pobiera z konta sumę </w:t>
       </w:r>
+      <w:proofErr w:type="spellStart"/>
       <w:r>
         <w:rPr>
           <w:rFonts w:ascii="Courier New" w:hAnsi="Courier New"/>
         </w:rPr>
         <w:t>ammount</w:t>
       </w:r>
+      <w:proofErr w:type="spellEnd"/>
       <w:r>
         <w:t>,</w:t>
       </w:r>
@@ -685,13 +888,14 @@
           <w:numId w:val="4"/>
         </w:numPr>
       </w:pPr>
-      <w:r>
-        <w:rPr>
-          <w:rFonts w:ascii="Courier New" w:hAnsi="Courier New"/>
-        </w:rPr>
-        <w:lastRenderedPageBreak/>
+      <w:proofErr w:type="spellStart"/>
+      <w:r>
+        <w:rPr>
+          <w:rFonts w:ascii="Courier New" w:hAnsi="Courier New"/>
+        </w:rPr>
         <w:t>Globals</w:t>
       </w:r>
+      <w:proofErr w:type="spellEnd"/>
       <w:r>
         <w:t xml:space="preserve"> – klasa zawierająca publiczne </w:t>
       </w:r>
@@ -710,11 +914,63 @@
           <w:numId w:val="4"/>
         </w:numPr>
       </w:pPr>
-      <w:r>
-        <w:rPr>
-          <w:rFonts w:ascii="Courier New" w:hAnsi="Courier New"/>
-        </w:rPr>
-        <w:t>void save(const string&amp; file_path)</w:t>
+      <w:proofErr w:type="spellStart"/>
+      <w:r>
+        <w:rPr>
+          <w:rFonts w:ascii="Courier New" w:hAnsi="Courier New"/>
+        </w:rPr>
+        <w:t>void</w:t>
+      </w:r>
+      <w:proofErr w:type="spellEnd"/>
+      <w:r>
+        <w:rPr>
+          <w:rFonts w:ascii="Courier New" w:hAnsi="Courier New"/>
+        </w:rPr>
+        <w:t xml:space="preserve"> </w:t>
+      </w:r>
+      <w:proofErr w:type="spellStart"/>
+      <w:proofErr w:type="gramStart"/>
+      <w:r>
+        <w:rPr>
+          <w:rFonts w:ascii="Courier New" w:hAnsi="Courier New"/>
+        </w:rPr>
+        <w:t>save</w:t>
+      </w:r>
+      <w:proofErr w:type="spellEnd"/>
+      <w:r>
+        <w:rPr>
+          <w:rFonts w:ascii="Courier New" w:hAnsi="Courier New"/>
+        </w:rPr>
+        <w:t>(</w:t>
+      </w:r>
+      <w:proofErr w:type="spellStart"/>
+      <w:proofErr w:type="gramEnd"/>
+      <w:r>
+        <w:rPr>
+          <w:rFonts w:ascii="Courier New" w:hAnsi="Courier New"/>
+        </w:rPr>
+        <w:t>const</w:t>
+      </w:r>
+      <w:proofErr w:type="spellEnd"/>
+      <w:r>
+        <w:rPr>
+          <w:rFonts w:ascii="Courier New" w:hAnsi="Courier New"/>
+        </w:rPr>
+        <w:t xml:space="preserve"> string&amp; </w:t>
+      </w:r>
+      <w:proofErr w:type="spellStart"/>
+      <w:r>
+        <w:rPr>
+          <w:rFonts w:ascii="Courier New" w:hAnsi="Courier New"/>
+        </w:rPr>
+        <w:t>file_path</w:t>
+      </w:r>
+      <w:proofErr w:type="spellEnd"/>
+      <w:r>
+        <w:rPr>
+          <w:rFonts w:ascii="Courier New" w:hAnsi="Courier New"/>
+        </w:rPr>
+        <w:t>)</w:t>
       </w:r>
       <w:r>
         <w:t xml:space="preserve"> – zapisuje bieżący stan programu,</w:t>
@@ -728,12 +984,28 @@
           <w:numId w:val="4"/>
         </w:numPr>
       </w:pPr>
-      <w:r>
-        <w:rPr>
-          <w:rFonts w:ascii="Courier New" w:hAnsi="Courier New"/>
-        </w:rPr>
-        <w:t>int num_accounts</w:t>
-      </w:r>
+      <w:proofErr w:type="spellStart"/>
+      <w:r>
+        <w:rPr>
+          <w:rFonts w:ascii="Courier New" w:hAnsi="Courier New"/>
+        </w:rPr>
+        <w:t>int</w:t>
+      </w:r>
+      <w:proofErr w:type="spellEnd"/>
+      <w:r>
+        <w:rPr>
+          <w:rFonts w:ascii="Courier New" w:hAnsi="Courier New"/>
+        </w:rPr>
+        <w:t xml:space="preserve"> </w:t>
+      </w:r>
+      <w:proofErr w:type="spellStart"/>
+      <w:r>
+        <w:rPr>
+          <w:rFonts w:ascii="Courier New" w:hAnsi="Courier New"/>
+        </w:rPr>
+        <w:t>num_accounts</w:t>
+      </w:r>
+      <w:proofErr w:type="spellEnd"/>
       <w:r>
         <w:t xml:space="preserve"> – całkowita liczba kont w systemie.</w:t>
       </w:r>
@@ -746,12 +1018,14 @@
           <w:numId w:val="4"/>
         </w:numPr>
       </w:pPr>
+      <w:proofErr w:type="spellStart"/>
       <w:r>
         <w:rPr>
           <w:rFonts w:ascii="Courier New" w:hAnsi="Courier New"/>
         </w:rPr>
         <w:t>Utils</w:t>
       </w:r>
+      <w:proofErr w:type="spellEnd"/>
       <w:r>
         <w:t xml:space="preserve"> – klasa zawierająca rożne przydatne </w:t>
       </w:r>
@@ -769,41 +1043,118 @@
           <w:ilvl w:val="1"/>
           <w:numId w:val="4"/>
         </w:numPr>
-      </w:pPr>
-      <w:r>
-        <w:rPr>
-          <w:rFonts w:ascii="Courier New" w:hAnsi="Courier New"/>
-        </w:rPr>
-        <w:t>bool contains(const string&amp; str, const string&amp; key)</w:t>
-      </w:r>
-      <w:r>
-        <w:t xml:space="preserve"> – zwraca </w:t>
-      </w:r>
-      <w:r>
-        <w:rPr>
-          <w:rFonts w:ascii="Courier New" w:hAnsi="Courier New"/>
+        <w:rPr>
+          <w:lang w:val="en-US"/>
+        </w:rPr>
+      </w:pPr>
+      <w:r>
+        <w:rPr>
+          <w:rFonts w:ascii="Courier New" w:hAnsi="Courier New"/>
+          <w:lang w:val="en-US"/>
+        </w:rPr>
+        <w:t xml:space="preserve">bool </w:t>
+      </w:r>
+      <w:proofErr w:type="gramStart"/>
+      <w:r>
+        <w:rPr>
+          <w:rFonts w:ascii="Courier New" w:hAnsi="Courier New"/>
+          <w:lang w:val="en-US"/>
+        </w:rPr>
+        <w:t>contains(</w:t>
+      </w:r>
+      <w:proofErr w:type="gramEnd"/>
+      <w:r>
+        <w:rPr>
+          <w:rFonts w:ascii="Courier New" w:hAnsi="Courier New"/>
+          <w:lang w:val="en-US"/>
+        </w:rPr>
+        <w:t>const string&amp; str, const string&amp; key)</w:t>
+      </w:r>
+      <w:r>
+        <w:rPr>
+          <w:lang w:val="en-US"/>
+        </w:rPr>
+        <w:t xml:space="preserve"> – </w:t>
+      </w:r>
+      <w:proofErr w:type="spellStart"/>
+      <w:r>
+        <w:rPr>
+          <w:lang w:val="en-US"/>
+        </w:rPr>
+        <w:t>zwraca</w:t>
+      </w:r>
+      <w:proofErr w:type="spellEnd"/>
+      <w:r>
+        <w:rPr>
+          <w:lang w:val="en-US"/>
+        </w:rPr>
+        <w:t xml:space="preserve"> </w:t>
+      </w:r>
+      <w:r>
+        <w:rPr>
+          <w:rFonts w:ascii="Courier New" w:hAnsi="Courier New"/>
+          <w:lang w:val="en-US"/>
         </w:rPr>
         <w:t>true</w:t>
       </w:r>
       <w:r>
-        <w:t xml:space="preserve"> gdy </w:t>
-      </w:r>
-      <w:r>
-        <w:rPr>
-          <w:rFonts w:ascii="Courier New" w:hAnsi="Courier New"/>
+        <w:rPr>
+          <w:lang w:val="en-US"/>
+        </w:rPr>
+        <w:t xml:space="preserve"> </w:t>
+      </w:r>
+      <w:proofErr w:type="spellStart"/>
+      <w:r>
+        <w:rPr>
+          <w:lang w:val="en-US"/>
+        </w:rPr>
+        <w:t>gdy</w:t>
+      </w:r>
+      <w:proofErr w:type="spellEnd"/>
+      <w:r>
+        <w:rPr>
+          <w:lang w:val="en-US"/>
+        </w:rPr>
+        <w:t xml:space="preserve"> </w:t>
+      </w:r>
+      <w:r>
+        <w:rPr>
+          <w:rFonts w:ascii="Courier New" w:hAnsi="Courier New"/>
+          <w:lang w:val="en-US"/>
         </w:rPr>
         <w:t>str</w:t>
       </w:r>
       <w:r>
-        <w:t xml:space="preserve"> zawiera </w:t>
-      </w:r>
-      <w:r>
-        <w:rPr>
-          <w:rFonts w:ascii="Courier New" w:hAnsi="Courier New"/>
+        <w:rPr>
+          <w:lang w:val="en-US"/>
+        </w:rPr>
+        <w:t xml:space="preserve"> </w:t>
+      </w:r>
+      <w:proofErr w:type="spellStart"/>
+      <w:r>
+        <w:rPr>
+          <w:lang w:val="en-US"/>
+        </w:rPr>
+        <w:t>zawiera</w:t>
+      </w:r>
+      <w:proofErr w:type="spellEnd"/>
+      <w:r>
+        <w:rPr>
+          <w:lang w:val="en-US"/>
+        </w:rPr>
+        <w:t xml:space="preserve"> </w:t>
+      </w:r>
+      <w:r>
+        <w:rPr>
+          <w:rFonts w:ascii="Courier New" w:hAnsi="Courier New"/>
+          <w:lang w:val="en-US"/>
         </w:rPr>
         <w:t>key</w:t>
       </w:r>
       <w:r>
+        <w:rPr>
+          <w:lang w:val="en-US"/>
+        </w:rPr>
         <w:t>.</w:t>
       </w:r>
     </w:p>
@@ -815,21 +1166,103 @@
           <w:numId w:val="4"/>
         </w:numPr>
       </w:pPr>
-      <w:r>
-        <w:rPr>
-          <w:rFonts w:ascii="Courier New" w:hAnsi="Courier New"/>
-        </w:rPr>
-        <w:t>vector&lt;string&gt; split(const string&amp; str, const string&amp; delim)</w:t>
+      <w:proofErr w:type="spellStart"/>
+      <w:r>
+        <w:rPr>
+          <w:rFonts w:ascii="Courier New" w:hAnsi="Courier New"/>
+        </w:rPr>
+        <w:t>vector</w:t>
+      </w:r>
+      <w:proofErr w:type="spellEnd"/>
+      <w:r>
+        <w:rPr>
+          <w:rFonts w:ascii="Courier New" w:hAnsi="Courier New"/>
+        </w:rPr>
+        <w:t xml:space="preserve">&lt;string&gt; </w:t>
+      </w:r>
+      <w:proofErr w:type="spellStart"/>
+      <w:proofErr w:type="gramStart"/>
+      <w:r>
+        <w:rPr>
+          <w:rFonts w:ascii="Courier New" w:hAnsi="Courier New"/>
+        </w:rPr>
+        <w:t>split</w:t>
+      </w:r>
+      <w:proofErr w:type="spellEnd"/>
+      <w:r>
+        <w:rPr>
+          <w:rFonts w:ascii="Courier New" w:hAnsi="Courier New"/>
+        </w:rPr>
+        <w:t>(</w:t>
+      </w:r>
+      <w:proofErr w:type="spellStart"/>
+      <w:proofErr w:type="gramEnd"/>
+      <w:r>
+        <w:rPr>
+          <w:rFonts w:ascii="Courier New" w:hAnsi="Courier New"/>
+        </w:rPr>
+        <w:t>const</w:t>
+      </w:r>
+      <w:proofErr w:type="spellEnd"/>
+      <w:r>
+        <w:rPr>
+          <w:rFonts w:ascii="Courier New" w:hAnsi="Courier New"/>
+        </w:rPr>
+        <w:t xml:space="preserve"> string&amp; </w:t>
+      </w:r>
+      <w:proofErr w:type="spellStart"/>
+      <w:r>
+        <w:rPr>
+          <w:rFonts w:ascii="Courier New" w:hAnsi="Courier New"/>
+        </w:rPr>
+        <w:t>str</w:t>
+      </w:r>
+      <w:proofErr w:type="spellEnd"/>
+      <w:r>
+        <w:rPr>
+          <w:rFonts w:ascii="Courier New" w:hAnsi="Courier New"/>
+        </w:rPr>
+        <w:t xml:space="preserve">, </w:t>
+      </w:r>
+      <w:proofErr w:type="spellStart"/>
+      <w:r>
+        <w:rPr>
+          <w:rFonts w:ascii="Courier New" w:hAnsi="Courier New"/>
+        </w:rPr>
+        <w:t>const</w:t>
+      </w:r>
+      <w:proofErr w:type="spellEnd"/>
+      <w:r>
+        <w:rPr>
+          <w:rFonts w:ascii="Courier New" w:hAnsi="Courier New"/>
+        </w:rPr>
+        <w:t xml:space="preserve"> string&amp; </w:t>
+      </w:r>
+      <w:proofErr w:type="spellStart"/>
+      <w:r>
+        <w:rPr>
+          <w:rFonts w:ascii="Courier New" w:hAnsi="Courier New"/>
+        </w:rPr>
+        <w:t>delim</w:t>
+      </w:r>
+      <w:proofErr w:type="spellEnd"/>
+      <w:r>
+        <w:rPr>
+          <w:rFonts w:ascii="Courier New" w:hAnsi="Courier New"/>
+        </w:rPr>
+        <w:t>)</w:t>
       </w:r>
       <w:r>
         <w:t xml:space="preserve"> – dzieli </w:t>
       </w:r>
+      <w:proofErr w:type="spellStart"/>
       <w:r>
         <w:rPr>
           <w:rFonts w:ascii="Courier New" w:hAnsi="Courier New"/>
         </w:rPr>
         <w:t>str</w:t>
       </w:r>
+      <w:proofErr w:type="spellEnd"/>
       <w:r>
         <w:t xml:space="preserve"> na </w:t>
       </w:r>
@@ -839,12 +1272,14 @@
       <w:r>
         <w:t xml:space="preserve"> rozdzielone przez </w:t>
       </w:r>
+      <w:proofErr w:type="spellStart"/>
       <w:r>
         <w:rPr>
           <w:rFonts w:ascii="Courier New" w:hAnsi="Courier New"/>
         </w:rPr>
         <w:t>delim</w:t>
       </w:r>
+      <w:proofErr w:type="spellEnd"/>
       <w:r>
         <w:t>.</w:t>
       </w:r>
@@ -953,14 +1388,24 @@
           <w:numId w:val="5"/>
         </w:numPr>
       </w:pPr>
+      <w:proofErr w:type="spellStart"/>
       <w:r>
         <w:rPr>
           <w:rFonts w:ascii="Courier New" w:hAnsi="Courier New"/>
         </w:rPr>
         <w:t>transactions.db</w:t>
       </w:r>
-      <w:r>
-        <w:t xml:space="preserve"> – plik binarny bazy danych SQLite zawierający wykonane transakcje bankowe.</w:t>
+      <w:proofErr w:type="spellEnd"/>
+      <w:r>
+        <w:t xml:space="preserve"> – plik binarny bazy danych </w:t>
+      </w:r>
+      <w:proofErr w:type="spellStart"/>
+      <w:r>
+        <w:t>SQLite</w:t>
+      </w:r>
+      <w:proofErr w:type="spellEnd"/>
+      <w:r>
+        <w:t xml:space="preserve"> zawierający wykonane transakcje bankowe.</w:t>
       </w:r>
     </w:p>
     <w:p>

--- a/dokumentacja_car_rental.docx
+++ b/dokumentacja_car_rental.docx
@@ -456,13 +456,18 @@
         <w:pStyle w:val="BodyText"/>
       </w:pPr>
       <w:r>
-        <w:t>W tym punkcie należy umieścić instrukcję użytkowania programu. Może być to na przykład opis poszczególnych menu w programie. W przypadku gry należy opisać zasady gry. Opcjonaln</w:t>
-      </w:r>
-      <w:r>
-        <w:t>i</w:t>
-      </w:r>
-      <w:r>
-        <w:t>e można wstawić zrzuty ekranu. Jeśli uruchomienie programu wymaga wykonania jakiś niestandardowych lub dodatkowych czynności (na przykład uruchomienie serwera baz danych itp.) to należy zamieścić tę informację.</w:t>
+        <w:t>Po programie porusza się wprowadzając numer wyboru z menu, które jest przejrzyste, intuicyjne i prowadzi użytkownika. W przypadku błędnych danych, program prosi użytkownika o wprowadzenie ich ponownie. Należy pamiętać o tym, iż wprowadzane dane są ucinane po spacji (inaczej pojawiłyby się błędy przy zapisie i odczycie danych, jest to punkt do rozwoju programu).</w:t>
+      </w:r>
+      <w:r>
+        <w:t xml:space="preserve"> Po zarejestrowaniu zostanie przydzielony numer użytkownika/ </w:t>
+      </w:r>
+      <w:proofErr w:type="gramStart"/>
+      <w:r>
+        <w:t>admina</w:t>
+      </w:r>
+      <w:proofErr w:type="gramEnd"/>
+      <w:r>
+        <w:t xml:space="preserve">- należy go zapamiętać, gdyż służy on do logowania i identyfikacji. W przypadku zapomnienia jest submenu do przypomnienia tego numeru na podstawie pozostałych danych. </w:t>
       </w:r>
     </w:p>
     <w:p>
@@ -1013,6 +1018,7 @@
           <w:rFonts w:ascii="Courier New" w:hAnsi="Courier New"/>
           <w:lang w:val="en-US"/>
         </w:rPr>
+        <w:lastRenderedPageBreak/>
         <w:t xml:space="preserve">void </w:t>
       </w:r>
       <w:proofErr w:type="spellStart"/>
@@ -1150,7 +1156,6 @@
           <w:rFonts w:ascii="Courier New" w:hAnsi="Courier New"/>
           <w:lang w:val="en-US"/>
         </w:rPr>
-        <w:lastRenderedPageBreak/>
         <w:t xml:space="preserve">bool </w:t>
       </w:r>
       <w:proofErr w:type="gramStart"/>
@@ -2592,6 +2597,7 @@
         </w:numPr>
       </w:pPr>
       <w:r>
+        <w:lastRenderedPageBreak/>
         <w:t>hasło,</w:t>
       </w:r>
     </w:p>
@@ -2604,7 +2610,6 @@
         </w:numPr>
       </w:pPr>
       <w:r>
-        <w:lastRenderedPageBreak/>
         <w:t>numer użytkownika,</w:t>
       </w:r>
     </w:p>

--- a/dokumentacja_car_rental.docx
+++ b/dokumentacja_car_rental.docx
@@ -159,20 +159,8 @@
           <w:sz w:val="52"/>
           <w:szCs w:val="52"/>
         </w:rPr>
-        <w:t xml:space="preserve">Car </w:t>
-      </w:r>
-      <w:proofErr w:type="spellStart"/>
-      <w:r>
-        <w:rPr>
-          <w:rFonts w:ascii="Arial" w:hAnsi="Arial"/>
-          <w:b/>
-          <w:bCs/>
-          <w:sz w:val="52"/>
-          <w:szCs w:val="52"/>
-        </w:rPr>
-        <w:t>Rental</w:t>
-      </w:r>
-      <w:proofErr w:type="spellEnd"/>
+        <w:t>Car Rental</w:t>
+      </w:r>
     </w:p>
     <w:p/>
     <w:p/>
@@ -374,7 +362,23 @@
           <w:sz w:val="20"/>
           <w:szCs w:val="20"/>
         </w:rPr>
-        <w:t>08.01.2024</w:t>
+        <w:t>0</w:t>
+      </w:r>
+      <w:r>
+        <w:rPr>
+          <w:rFonts w:ascii="Arial" w:hAnsi="Arial"/>
+          <w:sz w:val="20"/>
+          <w:szCs w:val="20"/>
+        </w:rPr>
+        <w:t>9</w:t>
+      </w:r>
+      <w:r>
+        <w:rPr>
+          <w:rFonts w:ascii="Arial" w:hAnsi="Arial"/>
+          <w:sz w:val="20"/>
+          <w:szCs w:val="20"/>
+        </w:rPr>
+        <w:t>.01.2024</w:t>
       </w:r>
     </w:p>
     <w:p/>
@@ -395,15 +399,7 @@
         <w:pStyle w:val="BodyText"/>
       </w:pPr>
       <w:r>
-        <w:t xml:space="preserve">Projekt służy do pomocy w zarządzaniu wypożyczalnią samochodową. Główną funkcjonalnością jest system wynajmu- możliwe jest zalogowanie jako wypożyczający i dodanie prośby. Następnie </w:t>
-      </w:r>
-      <w:proofErr w:type="gramStart"/>
-      <w:r>
-        <w:t>admin</w:t>
-      </w:r>
-      <w:proofErr w:type="gramEnd"/>
-      <w:r>
-        <w:t xml:space="preserve"> ze swojego kontekstu może wypożyczyć auto lub odmówić. </w:t>
+        <w:t xml:space="preserve">Projekt służy do pomocy w zarządzaniu wypożyczalnią samochodową. Główną funkcjonalnością jest system wynajmu- możliwe jest zalogowanie jako wypożyczający i dodanie prośby. Następnie admin ze swojego kontekstu może wypożyczyć auto lub odmówić. </w:t>
       </w:r>
       <w:r>
         <w:t>Oprócz tego występują funkcje poboczne omówione poniżej.</w:t>
@@ -459,15 +455,7 @@
         <w:t>Po programie porusza się wprowadzając numer wyboru z menu, które jest przejrzyste, intuicyjne i prowadzi użytkownika. W przypadku błędnych danych, program prosi użytkownika o wprowadzenie ich ponownie. Należy pamiętać o tym, iż wprowadzane dane są ucinane po spacji (inaczej pojawiłyby się błędy przy zapisie i odczycie danych, jest to punkt do rozwoju programu).</w:t>
       </w:r>
       <w:r>
-        <w:t xml:space="preserve"> Po zarejestrowaniu zostanie przydzielony numer użytkownika/ </w:t>
-      </w:r>
-      <w:proofErr w:type="gramStart"/>
-      <w:r>
-        <w:t>admina</w:t>
-      </w:r>
-      <w:proofErr w:type="gramEnd"/>
-      <w:r>
-        <w:t xml:space="preserve">- należy go zapamiętać, gdyż służy on do logowania i identyfikacji. W przypadku zapomnienia jest submenu do przypomnienia tego numeru na podstawie pozostałych danych. </w:t>
+        <w:t xml:space="preserve"> Po zarejestrowaniu zostanie przydzielony numer użytkownika/ admina- należy go zapamiętać, gdyż służy on do logowania i identyfikacji. W przypadku zapomnienia jest submenu do przypomnienia tego numeru na podstawie pozostałych danych. </w:t>
       </w:r>
     </w:p>
     <w:p>
@@ -515,24 +503,20 @@
           <w:numId w:val="2"/>
         </w:numPr>
       </w:pPr>
-      <w:proofErr w:type="spellStart"/>
-      <w:proofErr w:type="gramStart"/>
       <w:r>
         <w:rPr>
           <w:i/>
           <w:iCs/>
         </w:rPr>
-        <w:t>Admin</w:t>
-      </w:r>
-      <w:proofErr w:type="gramEnd"/>
+        <w:t xml:space="preserve">Admin.h </w:t>
+      </w:r>
       <w:r>
         <w:rPr>
           <w:i/>
           <w:iCs/>
         </w:rPr>
-        <w:t>.h</w:t>
-      </w:r>
-      <w:proofErr w:type="spellEnd"/>
+        <w:t>–</w:t>
+      </w:r>
       <w:r>
         <w:rPr>
           <w:i/>
@@ -541,28 +525,53 @@
         <w:t xml:space="preserve"> </w:t>
       </w:r>
       <w:r>
+        <w:t>zawiera klasę</w:t>
+      </w:r>
+      <w:r>
         <w:rPr>
           <w:i/>
           <w:iCs/>
         </w:rPr>
-        <w:t>–</w:t>
-      </w:r>
+        <w:t xml:space="preserve"> Admin</w:t>
+      </w:r>
+      <w:r>
+        <w:t>,</w:t>
+      </w:r>
+    </w:p>
+    <w:p>
+      <w:pPr>
+        <w:pStyle w:val="BodyText"/>
+        <w:numPr>
+          <w:ilvl w:val="0"/>
+          <w:numId w:val="2"/>
+        </w:numPr>
+      </w:pPr>
       <w:r>
         <w:rPr>
           <w:i/>
           <w:iCs/>
         </w:rPr>
-        <w:t xml:space="preserve"> </w:t>
-      </w:r>
-      <w:r>
-        <w:t>zawiera klasę</w:t>
+        <w:t>User</w:t>
       </w:r>
       <w:r>
         <w:rPr>
           <w:i/>
           <w:iCs/>
         </w:rPr>
-        <w:t xml:space="preserve"> Admin</w:t>
+        <w:t>.h</w:t>
+      </w:r>
+      <w:r>
+        <w:t xml:space="preserve"> – </w:t>
+      </w:r>
+      <w:r>
+        <w:t xml:space="preserve">zawiera klasę </w:t>
+      </w:r>
+      <w:r>
+        <w:rPr>
+          <w:i/>
+          <w:iCs/>
+        </w:rPr>
+        <w:t>User</w:t>
       </w:r>
       <w:r>
         <w:t>,</w:t>
@@ -576,37 +585,58 @@
           <w:numId w:val="2"/>
         </w:numPr>
       </w:pPr>
-      <w:proofErr w:type="spellStart"/>
       <w:r>
         <w:rPr>
           <w:i/>
           <w:iCs/>
         </w:rPr>
-        <w:t>User</w:t>
+        <w:t xml:space="preserve">Car.h – </w:t>
+      </w:r>
+      <w:r>
+        <w:t xml:space="preserve">zawiera klasę </w:t>
       </w:r>
       <w:r>
         <w:rPr>
           <w:i/>
           <w:iCs/>
         </w:rPr>
-        <w:t>.h</w:t>
-      </w:r>
-      <w:proofErr w:type="spellEnd"/>
-      <w:r>
-        <w:t xml:space="preserve"> – </w:t>
-      </w:r>
-      <w:r>
-        <w:t xml:space="preserve">zawiera klasę </w:t>
-      </w:r>
+        <w:t>Car</w:t>
+      </w:r>
+      <w:r>
+        <w:t>,</w:t>
+      </w:r>
+    </w:p>
+    <w:p>
+      <w:pPr>
+        <w:pStyle w:val="BodyText"/>
+        <w:numPr>
+          <w:ilvl w:val="0"/>
+          <w:numId w:val="2"/>
+        </w:numPr>
+      </w:pPr>
       <w:r>
         <w:rPr>
           <w:i/>
           <w:iCs/>
         </w:rPr>
-        <w:t>User</w:t>
-      </w:r>
-      <w:r>
-        <w:t>,</w:t>
+        <w:t>Rent.</w:t>
+      </w:r>
+      <w:r>
+        <w:rPr>
+          <w:i/>
+          <w:iCs/>
+        </w:rPr>
+        <w:t xml:space="preserve">h – </w:t>
+      </w:r>
+      <w:r>
+        <w:t xml:space="preserve">zawiera klasę </w:t>
+      </w:r>
+      <w:r>
+        <w:rPr>
+          <w:i/>
+          <w:iCs/>
+        </w:rPr>
+        <w:t>Rent,</w:t>
       </w:r>
     </w:p>
     <w:p>
@@ -617,31 +647,48 @@
           <w:numId w:val="2"/>
         </w:numPr>
       </w:pPr>
-      <w:proofErr w:type="spellStart"/>
       <w:r>
         <w:rPr>
           <w:i/>
           <w:iCs/>
         </w:rPr>
-        <w:t>Car.h</w:t>
-      </w:r>
-      <w:proofErr w:type="spellEnd"/>
+        <w:t xml:space="preserve">adminSaver.h – </w:t>
+      </w:r>
+      <w:r>
+        <w:t xml:space="preserve">zawiera klasę </w:t>
+      </w:r>
       <w:r>
         <w:rPr>
           <w:i/>
           <w:iCs/>
         </w:rPr>
-        <w:t xml:space="preserve"> – </w:t>
-      </w:r>
-      <w:r>
-        <w:t xml:space="preserve">zawiera klasę </w:t>
-      </w:r>
+        <w:t>adminSaver,</w:t>
+      </w:r>
+    </w:p>
+    <w:p>
+      <w:pPr>
+        <w:pStyle w:val="BodyText"/>
+        <w:numPr>
+          <w:ilvl w:val="0"/>
+          <w:numId w:val="2"/>
+        </w:numPr>
+      </w:pPr>
       <w:r>
         <w:rPr>
           <w:i/>
           <w:iCs/>
         </w:rPr>
-        <w:t>Car</w:t>
+        <w:t xml:space="preserve">userSaver.h – </w:t>
+      </w:r>
+      <w:r>
+        <w:t xml:space="preserve">zawiera klasę </w:t>
+      </w:r>
+      <w:r>
+        <w:rPr>
+          <w:i/>
+          <w:iCs/>
+        </w:rPr>
+        <w:t>userSaver</w:t>
       </w:r>
       <w:r>
         <w:t>,</w:t>
@@ -655,220 +702,65 @@
           <w:numId w:val="2"/>
         </w:numPr>
       </w:pPr>
-      <w:proofErr w:type="spellStart"/>
       <w:r>
         <w:rPr>
           <w:i/>
           <w:iCs/>
         </w:rPr>
-        <w:t>Rent.</w:t>
+        <w:t xml:space="preserve">carSaver.h – </w:t>
+      </w:r>
+      <w:r>
+        <w:t xml:space="preserve">zawiera klasę </w:t>
       </w:r>
       <w:r>
         <w:rPr>
           <w:i/>
           <w:iCs/>
         </w:rPr>
-        <w:t>h</w:t>
-      </w:r>
-      <w:proofErr w:type="spellEnd"/>
+        <w:t>carSaver</w:t>
+      </w:r>
+      <w:r>
+        <w:t>,</w:t>
+      </w:r>
+    </w:p>
+    <w:p>
+      <w:pPr>
+        <w:pStyle w:val="BodyText"/>
+        <w:numPr>
+          <w:ilvl w:val="0"/>
+          <w:numId w:val="2"/>
+        </w:numPr>
+      </w:pPr>
       <w:r>
         <w:rPr>
           <w:i/>
           <w:iCs/>
         </w:rPr>
-        <w:t xml:space="preserve"> – </w:t>
-      </w:r>
-      <w:r>
-        <w:t xml:space="preserve">zawiera klasę </w:t>
+        <w:t xml:space="preserve">rentSaver.h </w:t>
       </w:r>
       <w:r>
         <w:rPr>
           <w:i/>
           <w:iCs/>
         </w:rPr>
-        <w:t>Rent,</w:t>
-      </w:r>
-    </w:p>
-    <w:p>
-      <w:pPr>
-        <w:pStyle w:val="BodyText"/>
-        <w:numPr>
-          <w:ilvl w:val="0"/>
-          <w:numId w:val="2"/>
-        </w:numPr>
-      </w:pPr>
-      <w:proofErr w:type="spellStart"/>
+        <w:t>–</w:t>
+      </w:r>
       <w:r>
         <w:rPr>
           <w:i/>
           <w:iCs/>
         </w:rPr>
-        <w:t>adminSaver.h</w:t>
-      </w:r>
-      <w:proofErr w:type="spellEnd"/>
+        <w:t xml:space="preserve"> </w:t>
+      </w:r>
+      <w:r>
+        <w:t xml:space="preserve">zawiera klasę </w:t>
+      </w:r>
       <w:r>
         <w:rPr>
           <w:i/>
           <w:iCs/>
         </w:rPr>
-        <w:t xml:space="preserve"> – </w:t>
-      </w:r>
-      <w:r>
-        <w:t xml:space="preserve">zawiera klasę </w:t>
-      </w:r>
-      <w:proofErr w:type="spellStart"/>
-      <w:r>
-        <w:rPr>
-          <w:i/>
-          <w:iCs/>
-        </w:rPr>
-        <w:t>adminSaver</w:t>
-      </w:r>
-      <w:proofErr w:type="spellEnd"/>
-      <w:r>
-        <w:rPr>
-          <w:i/>
-          <w:iCs/>
-        </w:rPr>
-        <w:t>,</w:t>
-      </w:r>
-    </w:p>
-    <w:p>
-      <w:pPr>
-        <w:pStyle w:val="BodyText"/>
-        <w:numPr>
-          <w:ilvl w:val="0"/>
-          <w:numId w:val="2"/>
-        </w:numPr>
-      </w:pPr>
-      <w:proofErr w:type="spellStart"/>
-      <w:r>
-        <w:rPr>
-          <w:i/>
-          <w:iCs/>
-        </w:rPr>
-        <w:t>userSaver.h</w:t>
-      </w:r>
-      <w:proofErr w:type="spellEnd"/>
-      <w:r>
-        <w:rPr>
-          <w:i/>
-          <w:iCs/>
-        </w:rPr>
-        <w:t xml:space="preserve"> – </w:t>
-      </w:r>
-      <w:r>
-        <w:t xml:space="preserve">zawiera klasę </w:t>
-      </w:r>
-      <w:proofErr w:type="spellStart"/>
-      <w:r>
-        <w:rPr>
-          <w:i/>
-          <w:iCs/>
-        </w:rPr>
-        <w:t>userSaver</w:t>
-      </w:r>
-      <w:proofErr w:type="spellEnd"/>
-      <w:r>
-        <w:t>,</w:t>
-      </w:r>
-    </w:p>
-    <w:p>
-      <w:pPr>
-        <w:pStyle w:val="BodyText"/>
-        <w:numPr>
-          <w:ilvl w:val="0"/>
-          <w:numId w:val="2"/>
-        </w:numPr>
-      </w:pPr>
-      <w:proofErr w:type="spellStart"/>
-      <w:r>
-        <w:rPr>
-          <w:i/>
-          <w:iCs/>
-        </w:rPr>
-        <w:t>carSaver.h</w:t>
-      </w:r>
-      <w:proofErr w:type="spellEnd"/>
-      <w:r>
-        <w:rPr>
-          <w:i/>
-          <w:iCs/>
-        </w:rPr>
-        <w:t xml:space="preserve"> – </w:t>
-      </w:r>
-      <w:r>
-        <w:t xml:space="preserve">zawiera klasę </w:t>
-      </w:r>
-      <w:proofErr w:type="spellStart"/>
-      <w:r>
-        <w:rPr>
-          <w:i/>
-          <w:iCs/>
-        </w:rPr>
-        <w:t>carSaver</w:t>
-      </w:r>
-      <w:proofErr w:type="spellEnd"/>
-      <w:r>
-        <w:t>,</w:t>
-      </w:r>
-    </w:p>
-    <w:p>
-      <w:pPr>
-        <w:pStyle w:val="BodyText"/>
-        <w:numPr>
-          <w:ilvl w:val="0"/>
-          <w:numId w:val="2"/>
-        </w:numPr>
-      </w:pPr>
-      <w:proofErr w:type="spellStart"/>
-      <w:r>
-        <w:rPr>
-          <w:i/>
-          <w:iCs/>
-        </w:rPr>
-        <w:t>rentSaver.h</w:t>
-      </w:r>
-      <w:proofErr w:type="spellEnd"/>
-      <w:r>
-        <w:rPr>
-          <w:i/>
-          <w:iCs/>
-        </w:rPr>
-        <w:t xml:space="preserve"> </w:t>
-      </w:r>
-      <w:r>
-        <w:rPr>
-          <w:i/>
-          <w:iCs/>
-        </w:rPr>
-        <w:t>–</w:t>
-      </w:r>
-      <w:r>
-        <w:rPr>
-          <w:i/>
-          <w:iCs/>
-        </w:rPr>
-        <w:t xml:space="preserve"> </w:t>
-      </w:r>
-      <w:r>
-        <w:t xml:space="preserve">zawiera klasę </w:t>
-      </w:r>
-      <w:proofErr w:type="spellStart"/>
-      <w:r>
-        <w:rPr>
-          <w:i/>
-          <w:iCs/>
-        </w:rPr>
-        <w:t>rentSaver</w:t>
-      </w:r>
-      <w:proofErr w:type="spellEnd"/>
-      <w:r>
-        <w:rPr>
-          <w:i/>
-          <w:iCs/>
-        </w:rPr>
-        <w:t>.</w:t>
+        <w:t>rentSaver.</w:t>
       </w:r>
     </w:p>
     <w:p>
@@ -936,56 +828,36 @@
           <w:numId w:val="4"/>
         </w:numPr>
       </w:pPr>
-      <w:proofErr w:type="spellStart"/>
       <w:r>
         <w:rPr>
           <w:rFonts w:ascii="Courier New" w:hAnsi="Courier New"/>
         </w:rPr>
         <w:t>bool</w:t>
       </w:r>
-      <w:proofErr w:type="spellEnd"/>
       <w:r>
         <w:rPr>
           <w:rFonts w:ascii="Courier New" w:hAnsi="Courier New"/>
         </w:rPr>
         <w:t xml:space="preserve"> </w:t>
       </w:r>
-      <w:proofErr w:type="spellStart"/>
-      <w:r>
-        <w:rPr>
-          <w:rFonts w:ascii="Courier New" w:hAnsi="Courier New"/>
-        </w:rPr>
-        <w:t>change_</w:t>
-      </w:r>
-      <w:proofErr w:type="gramStart"/>
-      <w:r>
-        <w:rPr>
-          <w:rFonts w:ascii="Courier New" w:hAnsi="Courier New"/>
-        </w:rPr>
-        <w:t>password</w:t>
-      </w:r>
-      <w:proofErr w:type="spellEnd"/>
+      <w:r>
+        <w:rPr>
+          <w:rFonts w:ascii="Courier New" w:hAnsi="Courier New"/>
+        </w:rPr>
+        <w:t>change_password</w:t>
+      </w:r>
       <w:r>
         <w:rPr>
           <w:rFonts w:ascii="Courier New" w:hAnsi="Courier New"/>
         </w:rPr>
         <w:t>(</w:t>
       </w:r>
-      <w:proofErr w:type="gramEnd"/>
-      <w:r>
-        <w:rPr>
-          <w:rFonts w:ascii="Courier New" w:hAnsi="Courier New"/>
-        </w:rPr>
-        <w:t xml:space="preserve">string </w:t>
-      </w:r>
-      <w:proofErr w:type="spellStart"/>
-      <w:r>
-        <w:rPr>
-          <w:rFonts w:ascii="Courier New" w:hAnsi="Courier New"/>
-        </w:rPr>
-        <w:t>password</w:t>
-      </w:r>
-      <w:proofErr w:type="spellEnd"/>
+      <w:r>
+        <w:rPr>
+          <w:rFonts w:ascii="Courier New" w:hAnsi="Courier New"/>
+        </w:rPr>
+        <w:t>string password</w:t>
+      </w:r>
       <w:r>
         <w:rPr>
           <w:rFonts w:ascii="Courier New" w:hAnsi="Courier New"/>
@@ -1021,122 +893,108 @@
         <w:lastRenderedPageBreak/>
         <w:t xml:space="preserve">void </w:t>
       </w:r>
-      <w:proofErr w:type="spellStart"/>
       <w:r>
         <w:rPr>
           <w:rFonts w:ascii="Courier New" w:hAnsi="Courier New"/>
           <w:lang w:val="en-US"/>
         </w:rPr>
-        <w:t>remember_</w:t>
-      </w:r>
-      <w:proofErr w:type="gramStart"/>
+        <w:t>remember_password</w:t>
+      </w:r>
       <w:r>
         <w:rPr>
           <w:rFonts w:ascii="Courier New" w:hAnsi="Courier New"/>
           <w:lang w:val="en-US"/>
         </w:rPr>
-        <w:t>password</w:t>
-      </w:r>
-      <w:proofErr w:type="spellEnd"/>
+        <w:t>(</w:t>
+      </w:r>
       <w:r>
         <w:rPr>
           <w:rFonts w:ascii="Courier New" w:hAnsi="Courier New"/>
           <w:lang w:val="en-US"/>
         </w:rPr>
+        <w:t>int pesel, string document_number</w:t>
+      </w:r>
+      <w:r>
+        <w:rPr>
+          <w:rFonts w:ascii="Courier New" w:hAnsi="Courier New"/>
+          <w:lang w:val="en-US"/>
+        </w:rPr>
+        <w:t>)</w:t>
+      </w:r>
+      <w:r>
+        <w:rPr>
+          <w:lang w:val="en-US"/>
+        </w:rPr>
+        <w:t xml:space="preserve"> – p</w:t>
+      </w:r>
+      <w:r>
+        <w:rPr>
+          <w:lang w:val="en-US"/>
+        </w:rPr>
+        <w:t>rzypomina aktualne hasło</w:t>
+      </w:r>
+      <w:r>
+        <w:rPr>
+          <w:lang w:val="en-US"/>
+        </w:rPr>
+        <w:t>,</w:t>
+      </w:r>
+    </w:p>
+    <w:p>
+      <w:pPr>
+        <w:pStyle w:val="BodyText"/>
+        <w:numPr>
+          <w:ilvl w:val="1"/>
+          <w:numId w:val="4"/>
+        </w:numPr>
+        <w:rPr>
+          <w:lang w:val="en-US"/>
+        </w:rPr>
+      </w:pPr>
+      <w:r>
+        <w:rPr>
+          <w:rFonts w:ascii="Courier New" w:hAnsi="Courier New"/>
+          <w:lang w:val="en-US"/>
+        </w:rPr>
+        <w:t>bool login</w:t>
+      </w:r>
+      <w:r>
+        <w:rPr>
+          <w:rFonts w:ascii="Courier New" w:hAnsi="Courier New"/>
+          <w:lang w:val="en-US"/>
+        </w:rPr>
         <w:t>(</w:t>
       </w:r>
-      <w:proofErr w:type="gramEnd"/>
       <w:r>
         <w:rPr>
           <w:rFonts w:ascii="Courier New" w:hAnsi="Courier New"/>
           <w:lang w:val="en-US"/>
         </w:rPr>
-        <w:t xml:space="preserve">int </w:t>
-      </w:r>
-      <w:proofErr w:type="spellStart"/>
+        <w:t>string password</w:t>
+      </w:r>
       <w:r>
         <w:rPr>
           <w:rFonts w:ascii="Courier New" w:hAnsi="Courier New"/>
           <w:lang w:val="en-US"/>
         </w:rPr>
-        <w:t>pesel</w:t>
-      </w:r>
-      <w:proofErr w:type="spellEnd"/>
-      <w:r>
-        <w:rPr>
-          <w:rFonts w:ascii="Courier New" w:hAnsi="Courier New"/>
+        <w:t>)</w:t>
+      </w:r>
+      <w:r>
+        <w:rPr>
           <w:lang w:val="en-US"/>
         </w:rPr>
-        <w:t xml:space="preserve">, string </w:t>
-      </w:r>
-      <w:proofErr w:type="spellStart"/>
-      <w:r>
-        <w:rPr>
-          <w:rFonts w:ascii="Courier New" w:hAnsi="Courier New"/>
+        <w:t xml:space="preserve"> – </w:t>
+      </w:r>
+      <w:r>
+        <w:rPr>
           <w:lang w:val="en-US"/>
         </w:rPr>
-        <w:t>document_number</w:t>
-      </w:r>
-      <w:proofErr w:type="spellEnd"/>
-      <w:r>
-        <w:rPr>
-          <w:rFonts w:ascii="Courier New" w:hAnsi="Courier New"/>
+        <w:t>loguje użytkownika</w:t>
+      </w:r>
+      <w:r>
+        <w:rPr>
           <w:lang w:val="en-US"/>
         </w:rPr>
-        <w:t>)</w:t>
-      </w:r>
-      <w:r>
-        <w:rPr>
-          <w:lang w:val="en-US"/>
-        </w:rPr>
-        <w:t xml:space="preserve"> – </w:t>
-      </w:r>
-      <w:proofErr w:type="spellStart"/>
-      <w:r>
-        <w:rPr>
-          <w:lang w:val="en-US"/>
-        </w:rPr>
-        <w:t>p</w:t>
-      </w:r>
-      <w:r>
-        <w:rPr>
-          <w:lang w:val="en-US"/>
-        </w:rPr>
-        <w:t>rzypomina</w:t>
-      </w:r>
-      <w:proofErr w:type="spellEnd"/>
-      <w:r>
-        <w:rPr>
-          <w:lang w:val="en-US"/>
-        </w:rPr>
-        <w:t xml:space="preserve"> </w:t>
-      </w:r>
-      <w:proofErr w:type="spellStart"/>
-      <w:r>
-        <w:rPr>
-          <w:lang w:val="en-US"/>
-        </w:rPr>
-        <w:t>aktualne</w:t>
-      </w:r>
-      <w:proofErr w:type="spellEnd"/>
-      <w:r>
-        <w:rPr>
-          <w:lang w:val="en-US"/>
-        </w:rPr>
-        <w:t xml:space="preserve"> </w:t>
-      </w:r>
-      <w:proofErr w:type="spellStart"/>
-      <w:r>
-        <w:rPr>
-          <w:lang w:val="en-US"/>
-        </w:rPr>
-        <w:t>hasło</w:t>
-      </w:r>
-      <w:proofErr w:type="spellEnd"/>
-      <w:r>
-        <w:rPr>
-          <w:lang w:val="en-US"/>
-        </w:rPr>
         <w:t>,</w:t>
       </w:r>
     </w:p>
@@ -1147,154 +1005,15 @@
           <w:ilvl w:val="1"/>
           <w:numId w:val="4"/>
         </w:numPr>
-        <w:rPr>
-          <w:lang w:val="en-US"/>
-        </w:rPr>
-      </w:pPr>
-      <w:r>
-        <w:rPr>
-          <w:rFonts w:ascii="Courier New" w:hAnsi="Courier New"/>
-          <w:lang w:val="en-US"/>
-        </w:rPr>
-        <w:t xml:space="preserve">bool </w:t>
-      </w:r>
-      <w:proofErr w:type="gramStart"/>
-      <w:r>
-        <w:rPr>
-          <w:rFonts w:ascii="Courier New" w:hAnsi="Courier New"/>
-          <w:lang w:val="en-US"/>
-        </w:rPr>
-        <w:t>login</w:t>
-      </w:r>
-      <w:r>
-        <w:rPr>
-          <w:rFonts w:ascii="Courier New" w:hAnsi="Courier New"/>
-          <w:lang w:val="en-US"/>
-        </w:rPr>
-        <w:t>(</w:t>
-      </w:r>
-      <w:proofErr w:type="gramEnd"/>
-      <w:r>
-        <w:rPr>
-          <w:rFonts w:ascii="Courier New" w:hAnsi="Courier New"/>
-          <w:lang w:val="en-US"/>
-        </w:rPr>
-        <w:t>string password</w:t>
-      </w:r>
-      <w:r>
-        <w:rPr>
-          <w:rFonts w:ascii="Courier New" w:hAnsi="Courier New"/>
-          <w:lang w:val="en-US"/>
-        </w:rPr>
-        <w:t>)</w:t>
-      </w:r>
-      <w:r>
-        <w:rPr>
-          <w:lang w:val="en-US"/>
-        </w:rPr>
-        <w:t xml:space="preserve"> – </w:t>
-      </w:r>
-      <w:proofErr w:type="spellStart"/>
-      <w:r>
-        <w:rPr>
-          <w:lang w:val="en-US"/>
-        </w:rPr>
-        <w:t>loguje</w:t>
-      </w:r>
-      <w:proofErr w:type="spellEnd"/>
-      <w:r>
-        <w:rPr>
-          <w:lang w:val="en-US"/>
-        </w:rPr>
-        <w:t xml:space="preserve"> </w:t>
-      </w:r>
-      <w:proofErr w:type="spellStart"/>
-      <w:r>
-        <w:rPr>
-          <w:lang w:val="en-US"/>
-        </w:rPr>
-        <w:t>użytkownika</w:t>
-      </w:r>
-      <w:proofErr w:type="spellEnd"/>
-      <w:r>
-        <w:rPr>
-          <w:lang w:val="en-US"/>
-        </w:rPr>
-        <w:t>,</w:t>
-      </w:r>
-    </w:p>
-    <w:p>
-      <w:pPr>
-        <w:pStyle w:val="BodyText"/>
-        <w:numPr>
-          <w:ilvl w:val="1"/>
-          <w:numId w:val="4"/>
-        </w:numPr>
-      </w:pPr>
-      <w:proofErr w:type="spellStart"/>
-      <w:r>
-        <w:rPr>
-          <w:rFonts w:ascii="Courier New" w:hAnsi="Courier New"/>
-        </w:rPr>
-        <w:t>bool</w:t>
-      </w:r>
-      <w:proofErr w:type="spellEnd"/>
-      <w:r>
-        <w:rPr>
-          <w:rFonts w:ascii="Courier New" w:hAnsi="Courier New"/>
-        </w:rPr>
-        <w:t xml:space="preserve"> </w:t>
-      </w:r>
-      <w:proofErr w:type="spellStart"/>
-      <w:r>
-        <w:rPr>
-          <w:rFonts w:ascii="Courier New" w:hAnsi="Courier New"/>
-        </w:rPr>
-        <w:t>log</w:t>
-      </w:r>
-      <w:r>
-        <w:rPr>
-          <w:rFonts w:ascii="Courier New" w:hAnsi="Courier New"/>
-        </w:rPr>
-        <w:t>Out</w:t>
-      </w:r>
-      <w:proofErr w:type="spellEnd"/>
-      <w:r>
-        <w:rPr>
-          <w:rFonts w:ascii="Courier New" w:hAnsi="Courier New"/>
-        </w:rPr>
-        <w:t>(</w:t>
-      </w:r>
-      <w:proofErr w:type="spellStart"/>
-      <w:r>
-        <w:rPr>
-          <w:rFonts w:ascii="Courier New" w:hAnsi="Courier New"/>
-        </w:rPr>
-        <w:t>void</w:t>
-      </w:r>
-      <w:proofErr w:type="spellEnd"/>
-      <w:r>
-        <w:rPr>
-          <w:rFonts w:ascii="Courier New" w:hAnsi="Courier New"/>
-        </w:rPr>
-        <w:t>)</w:t>
-      </w:r>
-      <w:r>
-        <w:t xml:space="preserve"> – </w:t>
-      </w:r>
-      <w:proofErr w:type="spellStart"/>
-      <w:r>
-        <w:t>wy</w:t>
-      </w:r>
-      <w:r>
-        <w:t>log</w:t>
-      </w:r>
-      <w:r>
-        <w:t>owywuje</w:t>
-      </w:r>
-      <w:proofErr w:type="spellEnd"/>
-      <w:r>
-        <w:t xml:space="preserve"> użytkownika</w:t>
+      </w:pPr>
+      <w:r>
+        <w:rPr>
+          <w:rFonts w:ascii="Courier New" w:hAnsi="Courier New"/>
+        </w:rPr>
+        <w:t>bool logOut(void)</w:t>
+      </w:r>
+      <w:r>
+        <w:t xml:space="preserve"> – wylogowywuje użytkownika</w:t>
       </w:r>
       <w:r>
         <w:t>.</w:t>
@@ -1308,14 +1027,12 @@
           <w:numId w:val="4"/>
         </w:numPr>
       </w:pPr>
-      <w:proofErr w:type="gramStart"/>
       <w:r>
         <w:rPr>
           <w:rFonts w:ascii="Courier New" w:hAnsi="Courier New"/>
         </w:rPr>
         <w:t>Admin</w:t>
       </w:r>
-      <w:proofErr w:type="gramEnd"/>
       <w:r>
         <w:t xml:space="preserve"> – </w:t>
       </w:r>
@@ -1326,13 +1043,7 @@
         <w:rPr>
           <w:rFonts w:ascii="Courier New" w:hAnsi="Courier New"/>
         </w:rPr>
-        <w:t>User</w:t>
-      </w:r>
-      <w:r>
-        <w:rPr>
-          <w:rFonts w:ascii="Courier New" w:hAnsi="Courier New"/>
-        </w:rPr>
-        <w:t xml:space="preserve">, </w:t>
+        <w:t xml:space="preserve">User, </w:t>
       </w:r>
       <w:r>
         <w:t>stworzona jedynie dla czytelności kodu</w:t>
@@ -1373,21 +1084,18 @@
           <w:numId w:val="4"/>
         </w:numPr>
       </w:pPr>
-      <w:proofErr w:type="spellStart"/>
       <w:r>
         <w:rPr>
           <w:rFonts w:ascii="Courier New" w:hAnsi="Courier New"/>
         </w:rPr>
         <w:t>void</w:t>
       </w:r>
-      <w:proofErr w:type="spellEnd"/>
       <w:r>
         <w:rPr>
           <w:rFonts w:ascii="Courier New" w:hAnsi="Courier New"/>
         </w:rPr>
         <w:t xml:space="preserve"> </w:t>
       </w:r>
-      <w:proofErr w:type="gramStart"/>
       <w:r>
         <w:rPr>
           <w:rFonts w:ascii="Courier New" w:hAnsi="Courier New"/>
@@ -1400,29 +1108,12 @@
         </w:rPr>
         <w:t>(</w:t>
       </w:r>
-      <w:proofErr w:type="spellStart"/>
-      <w:proofErr w:type="gramEnd"/>
-      <w:r>
-        <w:rPr>
-          <w:rFonts w:ascii="Courier New" w:hAnsi="Courier New"/>
-        </w:rPr>
-        <w:t>int</w:t>
-      </w:r>
-      <w:proofErr w:type="spellEnd"/>
-      <w:r>
-        <w:rPr>
-          <w:rFonts w:ascii="Courier New" w:hAnsi="Courier New"/>
-        </w:rPr>
-        <w:t xml:space="preserve"> </w:t>
-      </w:r>
-      <w:proofErr w:type="spellStart"/>
-      <w:r>
-        <w:rPr>
-          <w:rFonts w:ascii="Courier New" w:hAnsi="Courier New"/>
-        </w:rPr>
-        <w:t>number</w:t>
-      </w:r>
-      <w:proofErr w:type="spellEnd"/>
+      <w:r>
+        <w:rPr>
+          <w:rFonts w:ascii="Courier New" w:hAnsi="Courier New"/>
+        </w:rPr>
+        <w:t>int number</w:t>
+      </w:r>
       <w:r>
         <w:rPr>
           <w:rFonts w:ascii="Courier New" w:hAnsi="Courier New"/>
@@ -1447,47 +1138,11 @@
           <w:numId w:val="4"/>
         </w:numPr>
       </w:pPr>
-      <w:proofErr w:type="spellStart"/>
-      <w:r>
-        <w:rPr>
-          <w:rFonts w:ascii="Courier New" w:hAnsi="Courier New"/>
-        </w:rPr>
-        <w:t>void</w:t>
-      </w:r>
-      <w:proofErr w:type="spellEnd"/>
-      <w:r>
-        <w:rPr>
-          <w:rFonts w:ascii="Courier New" w:hAnsi="Courier New"/>
-        </w:rPr>
-        <w:t xml:space="preserve"> </w:t>
-      </w:r>
-      <w:proofErr w:type="spellStart"/>
-      <w:r>
-        <w:rPr>
-          <w:rFonts w:ascii="Courier New" w:hAnsi="Courier New"/>
-        </w:rPr>
-        <w:t>free</w:t>
-      </w:r>
-      <w:proofErr w:type="spellEnd"/>
-      <w:r>
-        <w:rPr>
-          <w:rFonts w:ascii="Courier New" w:hAnsi="Courier New"/>
-        </w:rPr>
-        <w:t>(</w:t>
-      </w:r>
-      <w:proofErr w:type="spellStart"/>
-      <w:r>
-        <w:rPr>
-          <w:rFonts w:ascii="Courier New" w:hAnsi="Courier New"/>
-        </w:rPr>
-        <w:t>void</w:t>
-      </w:r>
-      <w:proofErr w:type="spellEnd"/>
-      <w:r>
-        <w:rPr>
-          <w:rFonts w:ascii="Courier New" w:hAnsi="Courier New"/>
-        </w:rPr>
-        <w:t>)</w:t>
+      <w:r>
+        <w:rPr>
+          <w:rFonts w:ascii="Courier New" w:hAnsi="Courier New"/>
+        </w:rPr>
+        <w:t>void free(void)</w:t>
       </w:r>
       <w:r>
         <w:t xml:space="preserve"> – </w:t>
@@ -1511,16 +1166,7 @@
         <w:t>Rent</w:t>
       </w:r>
       <w:r>
-        <w:t xml:space="preserve"> – reprezentuje</w:t>
-      </w:r>
-      <w:r>
-        <w:t xml:space="preserve"> </w:t>
-      </w:r>
-      <w:r>
-        <w:t>wypożyczeni</w:t>
-      </w:r>
-      <w:r>
-        <w:t>e</w:t>
+        <w:t xml:space="preserve"> – reprezentuje wypożyczenie</w:t>
       </w:r>
       <w:r>
         <w:t>.</w:t>
@@ -1534,7 +1180,6 @@
           <w:numId w:val="4"/>
         </w:numPr>
       </w:pPr>
-      <w:proofErr w:type="spellStart"/>
       <w:r>
         <w:rPr>
           <w:rFonts w:ascii="Courier New" w:hAnsi="Courier New"/>
@@ -1547,7 +1192,6 @@
         </w:rPr>
         <w:t>Saver</w:t>
       </w:r>
-      <w:proofErr w:type="spellEnd"/>
       <w:r>
         <w:t xml:space="preserve"> – </w:t>
       </w:r>
@@ -1566,58 +1210,30 @@
           <w:numId w:val="4"/>
         </w:numPr>
       </w:pPr>
-      <w:proofErr w:type="spellStart"/>
-      <w:r>
-        <w:rPr>
-          <w:rFonts w:ascii="Courier New" w:hAnsi="Courier New"/>
-        </w:rPr>
-        <w:t>void</w:t>
-      </w:r>
-      <w:proofErr w:type="spellEnd"/>
-      <w:r>
-        <w:rPr>
-          <w:rFonts w:ascii="Courier New" w:hAnsi="Courier New"/>
-        </w:rPr>
-        <w:t xml:space="preserve"> </w:t>
-      </w:r>
-      <w:proofErr w:type="spellStart"/>
-      <w:proofErr w:type="gramStart"/>
+      <w:r>
+        <w:rPr>
+          <w:rFonts w:ascii="Courier New" w:hAnsi="Courier New"/>
+        </w:rPr>
+        <w:t xml:space="preserve">void </w:t>
+      </w:r>
       <w:r>
         <w:rPr>
           <w:rFonts w:ascii="Courier New" w:hAnsi="Courier New"/>
         </w:rPr>
         <w:t>save</w:t>
       </w:r>
-      <w:proofErr w:type="spellEnd"/>
       <w:r>
         <w:rPr>
           <w:rFonts w:ascii="Courier New" w:hAnsi="Courier New"/>
         </w:rPr>
         <w:t>(</w:t>
       </w:r>
-      <w:proofErr w:type="spellStart"/>
-      <w:proofErr w:type="gramEnd"/>
-      <w:r>
-        <w:rPr>
-          <w:rFonts w:ascii="Courier New" w:hAnsi="Courier New"/>
-        </w:rPr>
-        <w:t>vector</w:t>
-      </w:r>
-      <w:proofErr w:type="spellEnd"/>
-      <w:r>
-        <w:rPr>
-          <w:rFonts w:ascii="Courier New" w:hAnsi="Courier New"/>
-        </w:rPr>
-        <w:t xml:space="preserve"> &lt;User&amp;&gt; </w:t>
-      </w:r>
-      <w:proofErr w:type="spellStart"/>
-      <w:r>
-        <w:rPr>
-          <w:rFonts w:ascii="Courier New" w:hAnsi="Courier New"/>
-        </w:rPr>
-        <w:t>users</w:t>
-      </w:r>
-      <w:proofErr w:type="spellEnd"/>
+      <w:r>
+        <w:rPr>
+          <w:rFonts w:ascii="Courier New" w:hAnsi="Courier New"/>
+        </w:rPr>
+        <w:t>vector &lt;User&amp;&gt; users</w:t>
+      </w:r>
       <w:r>
         <w:rPr>
           <w:rFonts w:ascii="Courier New" w:hAnsi="Courier New"/>
@@ -1645,57 +1261,18 @@
           <w:numId w:val="4"/>
         </w:numPr>
       </w:pPr>
-      <w:proofErr w:type="spellStart"/>
-      <w:r>
-        <w:rPr>
-          <w:rFonts w:ascii="Courier New" w:hAnsi="Courier New"/>
-        </w:rPr>
-        <w:t>vector</w:t>
-      </w:r>
-      <w:proofErr w:type="spellEnd"/>
-      <w:r>
-        <w:rPr>
-          <w:rFonts w:ascii="Courier New" w:hAnsi="Courier New"/>
-        </w:rPr>
-        <w:t xml:space="preserve">&lt;User&gt; </w:t>
-      </w:r>
-      <w:proofErr w:type="spellStart"/>
-      <w:r>
-        <w:rPr>
-          <w:rFonts w:ascii="Courier New" w:hAnsi="Courier New"/>
-        </w:rPr>
-        <w:t>read</w:t>
-      </w:r>
-      <w:proofErr w:type="spellEnd"/>
-      <w:r>
-        <w:rPr>
-          <w:rFonts w:ascii="Courier New" w:hAnsi="Courier New"/>
-        </w:rPr>
-        <w:t>(</w:t>
-      </w:r>
-      <w:proofErr w:type="spellStart"/>
-      <w:r>
-        <w:rPr>
-          <w:rFonts w:ascii="Courier New" w:hAnsi="Courier New"/>
-        </w:rPr>
-        <w:t>vector</w:t>
-      </w:r>
-      <w:proofErr w:type="spellEnd"/>
-      <w:r>
-        <w:rPr>
-          <w:rFonts w:ascii="Courier New" w:hAnsi="Courier New"/>
-        </w:rPr>
-        <w:t xml:space="preserve">&lt;User&gt;&amp; </w:t>
-      </w:r>
-      <w:proofErr w:type="spellStart"/>
-      <w:proofErr w:type="gramStart"/>
-      <w:r>
-        <w:rPr>
-          <w:rFonts w:ascii="Courier New" w:hAnsi="Courier New"/>
-        </w:rPr>
-        <w:t>users</w:t>
-      </w:r>
-      <w:proofErr w:type="spellEnd"/>
+      <w:r>
+        <w:rPr>
+          <w:rFonts w:ascii="Courier New" w:hAnsi="Courier New"/>
+        </w:rPr>
+        <w:t>vector&lt;User&gt; read(vector</w:t>
+      </w:r>
+      <w:r>
+        <w:rPr>
+          <w:rFonts w:ascii="Courier New" w:hAnsi="Courier New"/>
+        </w:rPr>
+        <w:t>&lt;User&gt;&amp; users</w:t>
+      </w:r>
       <w:r>
         <w:rPr>
           <w:rFonts w:ascii="Courier New" w:hAnsi="Courier New"/>
@@ -1703,11 +1280,7 @@
         <w:t>)</w:t>
       </w:r>
       <w:r>
-        <w:t>–</w:t>
-      </w:r>
-      <w:proofErr w:type="gramEnd"/>
-      <w:r>
-        <w:t xml:space="preserve"> </w:t>
+        <w:t xml:space="preserve">– </w:t>
       </w:r>
       <w:r>
         <w:t xml:space="preserve">odczytuje dane na temat użytkowników z pliku </w:t>
@@ -1727,233 +1300,119 @@
           <w:numId w:val="4"/>
         </w:numPr>
       </w:pPr>
-      <w:proofErr w:type="spellStart"/>
-      <w:r>
-        <w:rPr>
-          <w:rFonts w:ascii="Courier New" w:hAnsi="Courier New"/>
-        </w:rPr>
+      <w:r>
+        <w:rPr>
+          <w:rFonts w:ascii="Courier New" w:hAnsi="Courier New"/>
+        </w:rPr>
+        <w:t>adminSaver</w:t>
+      </w:r>
+      <w:r>
+        <w:t xml:space="preserve"> – służy do zapisu i odczytu danych na temat adminów:</w:t>
+      </w:r>
+    </w:p>
+    <w:p>
+      <w:pPr>
+        <w:pStyle w:val="BodyText"/>
+        <w:numPr>
+          <w:ilvl w:val="1"/>
+          <w:numId w:val="4"/>
+        </w:numPr>
+      </w:pPr>
+      <w:r>
+        <w:rPr>
+          <w:rFonts w:ascii="Courier New" w:hAnsi="Courier New"/>
+        </w:rPr>
+        <w:t xml:space="preserve">void </w:t>
+      </w:r>
+      <w:r>
+        <w:rPr>
+          <w:rFonts w:ascii="Courier New" w:hAnsi="Courier New"/>
+        </w:rPr>
+        <w:t>save</w:t>
+      </w:r>
+      <w:r>
+        <w:rPr>
+          <w:rFonts w:ascii="Courier New" w:hAnsi="Courier New"/>
+        </w:rPr>
+        <w:t>(</w:t>
+      </w:r>
+      <w:r>
+        <w:rPr>
+          <w:rFonts w:ascii="Courier New" w:hAnsi="Courier New"/>
+        </w:rPr>
+        <w:t>vector &lt;Admin&amp;&gt; admins</w:t>
+      </w:r>
+      <w:r>
+        <w:rPr>
+          <w:rFonts w:ascii="Courier New" w:hAnsi="Courier New"/>
+        </w:rPr>
+        <w:t>)</w:t>
+      </w:r>
+      <w:r>
+        <w:t xml:space="preserve"> – </w:t>
+      </w:r>
+      <w:r>
+        <w:t xml:space="preserve">zapisuje dane z wektora </w:t>
+      </w:r>
+      <w:r>
         <w:t>admin</w:t>
       </w:r>
       <w:r>
-        <w:rPr>
-          <w:rFonts w:ascii="Courier New" w:hAnsi="Courier New"/>
-        </w:rPr>
-        <w:t>Saver</w:t>
-      </w:r>
-      <w:proofErr w:type="spellEnd"/>
-      <w:r>
-        <w:t xml:space="preserve"> – służy do zapisu i odczytu danych na temat </w:t>
-      </w:r>
-      <w:proofErr w:type="gramStart"/>
-      <w:r>
+        <w:t>ów do pliku txt,</w:t>
+      </w:r>
+    </w:p>
+    <w:p>
+      <w:pPr>
+        <w:pStyle w:val="BodyText"/>
+        <w:numPr>
+          <w:ilvl w:val="1"/>
+          <w:numId w:val="4"/>
+        </w:numPr>
+      </w:pPr>
+      <w:r>
+        <w:rPr>
+          <w:rFonts w:ascii="Courier New" w:hAnsi="Courier New"/>
+        </w:rPr>
+        <w:t>vector&lt;</w:t>
+      </w:r>
+      <w:r>
+        <w:rPr>
+          <w:rFonts w:ascii="Courier New" w:hAnsi="Courier New"/>
+        </w:rPr>
+        <w:t>Admin</w:t>
+      </w:r>
+      <w:r>
+        <w:rPr>
+          <w:rFonts w:ascii="Courier New" w:hAnsi="Courier New"/>
+        </w:rPr>
+        <w:t>&gt; read(vector&lt;</w:t>
+      </w:r>
+      <w:r>
+        <w:rPr>
+          <w:rFonts w:ascii="Courier New" w:hAnsi="Courier New"/>
+        </w:rPr>
+        <w:t>Admin</w:t>
+      </w:r>
+      <w:r>
+        <w:rPr>
+          <w:rFonts w:ascii="Courier New" w:hAnsi="Courier New"/>
+        </w:rPr>
+        <w:t xml:space="preserve">&gt;&amp; </w:t>
+      </w:r>
+      <w:r>
+        <w:rPr>
+          <w:rFonts w:ascii="Courier New" w:hAnsi="Courier New"/>
+        </w:rPr>
         <w:t>admin</w:t>
       </w:r>
       <w:r>
-        <w:t>ów</w:t>
-      </w:r>
-      <w:proofErr w:type="gramEnd"/>
-      <w:r>
-        <w:t>:</w:t>
-      </w:r>
-    </w:p>
-    <w:p>
-      <w:pPr>
-        <w:pStyle w:val="BodyText"/>
-        <w:numPr>
-          <w:ilvl w:val="1"/>
-          <w:numId w:val="4"/>
-        </w:numPr>
-      </w:pPr>
-      <w:proofErr w:type="spellStart"/>
-      <w:r>
-        <w:rPr>
-          <w:rFonts w:ascii="Courier New" w:hAnsi="Courier New"/>
-        </w:rPr>
-        <w:t>void</w:t>
-      </w:r>
-      <w:proofErr w:type="spellEnd"/>
-      <w:r>
-        <w:rPr>
-          <w:rFonts w:ascii="Courier New" w:hAnsi="Courier New"/>
-        </w:rPr>
-        <w:t xml:space="preserve"> </w:t>
-      </w:r>
-      <w:proofErr w:type="spellStart"/>
-      <w:proofErr w:type="gramStart"/>
-      <w:r>
-        <w:rPr>
-          <w:rFonts w:ascii="Courier New" w:hAnsi="Courier New"/>
-        </w:rPr>
-        <w:t>save</w:t>
-      </w:r>
-      <w:proofErr w:type="spellEnd"/>
-      <w:r>
-        <w:rPr>
-          <w:rFonts w:ascii="Courier New" w:hAnsi="Courier New"/>
-        </w:rPr>
-        <w:t>(</w:t>
-      </w:r>
-      <w:proofErr w:type="spellStart"/>
-      <w:proofErr w:type="gramEnd"/>
-      <w:r>
-        <w:rPr>
-          <w:rFonts w:ascii="Courier New" w:hAnsi="Courier New"/>
-        </w:rPr>
-        <w:t>vector</w:t>
-      </w:r>
-      <w:proofErr w:type="spellEnd"/>
-      <w:r>
-        <w:rPr>
-          <w:rFonts w:ascii="Courier New" w:hAnsi="Courier New"/>
-        </w:rPr>
-        <w:t xml:space="preserve"> &lt;</w:t>
-      </w:r>
-      <w:r>
-        <w:rPr>
-          <w:rFonts w:ascii="Courier New" w:hAnsi="Courier New"/>
-        </w:rPr>
-        <w:t>Admin</w:t>
-      </w:r>
-      <w:r>
-        <w:rPr>
-          <w:rFonts w:ascii="Courier New" w:hAnsi="Courier New"/>
-        </w:rPr>
-        <w:t xml:space="preserve">&amp;&gt; </w:t>
-      </w:r>
-      <w:proofErr w:type="spellStart"/>
-      <w:r>
-        <w:rPr>
-          <w:rFonts w:ascii="Courier New" w:hAnsi="Courier New"/>
-        </w:rPr>
-        <w:t>admin</w:t>
-      </w:r>
-      <w:r>
-        <w:rPr>
-          <w:rFonts w:ascii="Courier New" w:hAnsi="Courier New"/>
-        </w:rPr>
-        <w:t>s</w:t>
-      </w:r>
-      <w:proofErr w:type="spellEnd"/>
-      <w:r>
-        <w:rPr>
-          <w:rFonts w:ascii="Courier New" w:hAnsi="Courier New"/>
-        </w:rPr>
-        <w:t>)</w:t>
-      </w:r>
-      <w:r>
-        <w:t xml:space="preserve"> – </w:t>
-      </w:r>
-      <w:r>
-        <w:t xml:space="preserve">zapisuje dane z wektora </w:t>
-      </w:r>
-      <w:r>
-        <w:t>admin</w:t>
-      </w:r>
-      <w:r>
-        <w:t>ów do pliku txt,</w:t>
-      </w:r>
-    </w:p>
-    <w:p>
-      <w:pPr>
-        <w:pStyle w:val="BodyText"/>
-        <w:numPr>
-          <w:ilvl w:val="1"/>
-          <w:numId w:val="4"/>
-        </w:numPr>
-      </w:pPr>
-      <w:proofErr w:type="spellStart"/>
-      <w:r>
-        <w:rPr>
-          <w:rFonts w:ascii="Courier New" w:hAnsi="Courier New"/>
-        </w:rPr>
-        <w:t>vector</w:t>
-      </w:r>
-      <w:proofErr w:type="spellEnd"/>
-      <w:r>
-        <w:rPr>
-          <w:rFonts w:ascii="Courier New" w:hAnsi="Courier New"/>
-        </w:rPr>
-        <w:t>&lt;</w:t>
-      </w:r>
-      <w:r>
-        <w:rPr>
-          <w:rFonts w:ascii="Courier New" w:hAnsi="Courier New"/>
-        </w:rPr>
-        <w:t>Admin</w:t>
-      </w:r>
-      <w:r>
-        <w:rPr>
-          <w:rFonts w:ascii="Courier New" w:hAnsi="Courier New"/>
-        </w:rPr>
-        <w:t xml:space="preserve">&gt; </w:t>
-      </w:r>
-      <w:proofErr w:type="spellStart"/>
-      <w:r>
-        <w:rPr>
-          <w:rFonts w:ascii="Courier New" w:hAnsi="Courier New"/>
-        </w:rPr>
-        <w:t>read</w:t>
-      </w:r>
-      <w:proofErr w:type="spellEnd"/>
-      <w:r>
-        <w:rPr>
-          <w:rFonts w:ascii="Courier New" w:hAnsi="Courier New"/>
-        </w:rPr>
-        <w:t>(</w:t>
-      </w:r>
-      <w:proofErr w:type="spellStart"/>
-      <w:r>
-        <w:rPr>
-          <w:rFonts w:ascii="Courier New" w:hAnsi="Courier New"/>
-        </w:rPr>
-        <w:t>vector</w:t>
-      </w:r>
-      <w:proofErr w:type="spellEnd"/>
-      <w:r>
-        <w:rPr>
-          <w:rFonts w:ascii="Courier New" w:hAnsi="Courier New"/>
-        </w:rPr>
-        <w:t>&lt;</w:t>
-      </w:r>
-      <w:r>
-        <w:rPr>
-          <w:rFonts w:ascii="Courier New" w:hAnsi="Courier New"/>
-        </w:rPr>
-        <w:t>Admin</w:t>
-      </w:r>
-      <w:r>
-        <w:rPr>
-          <w:rFonts w:ascii="Courier New" w:hAnsi="Courier New"/>
-        </w:rPr>
-        <w:t xml:space="preserve">&gt;&amp; </w:t>
-      </w:r>
-      <w:proofErr w:type="spellStart"/>
-      <w:proofErr w:type="gramStart"/>
-      <w:r>
-        <w:rPr>
-          <w:rFonts w:ascii="Courier New" w:hAnsi="Courier New"/>
-        </w:rPr>
-        <w:t>admin</w:t>
-      </w:r>
-      <w:r>
-        <w:rPr>
-          <w:rFonts w:ascii="Courier New" w:hAnsi="Courier New"/>
-        </w:rPr>
-        <w:t>s</w:t>
-      </w:r>
-      <w:proofErr w:type="spellEnd"/>
-      <w:r>
-        <w:rPr>
-          <w:rFonts w:ascii="Courier New" w:hAnsi="Courier New"/>
-        </w:rPr>
-        <w:t>)</w:t>
-      </w:r>
-      <w:r>
-        <w:t>–</w:t>
-      </w:r>
-      <w:proofErr w:type="gramEnd"/>
-      <w:r>
-        <w:t xml:space="preserve"> odczytuje dane na temat </w:t>
+        <w:rPr>
+          <w:rFonts w:ascii="Courier New" w:hAnsi="Courier New"/>
+        </w:rPr>
+        <w:t>s)</w:t>
+      </w:r>
+      <w:r>
+        <w:t xml:space="preserve">– odczytuje dane na temat </w:t>
       </w:r>
       <w:r>
         <w:t>admin</w:t>
@@ -1976,7 +1435,99 @@
           <w:numId w:val="4"/>
         </w:numPr>
       </w:pPr>
-      <w:proofErr w:type="spellStart"/>
+      <w:r>
+        <w:rPr>
+          <w:rFonts w:ascii="Courier New" w:hAnsi="Courier New"/>
+        </w:rPr>
+        <w:t>carSaver</w:t>
+      </w:r>
+      <w:r>
+        <w:t xml:space="preserve"> – służy do zapisu i odczytu danych na temat samochodów:</w:t>
+      </w:r>
+    </w:p>
+    <w:p>
+      <w:pPr>
+        <w:pStyle w:val="BodyText"/>
+        <w:numPr>
+          <w:ilvl w:val="1"/>
+          <w:numId w:val="4"/>
+        </w:numPr>
+      </w:pPr>
+      <w:r>
+        <w:rPr>
+          <w:rFonts w:ascii="Courier New" w:hAnsi="Courier New"/>
+        </w:rPr>
+        <w:t xml:space="preserve">void </w:t>
+      </w:r>
+      <w:r>
+        <w:rPr>
+          <w:rFonts w:ascii="Courier New" w:hAnsi="Courier New"/>
+        </w:rPr>
+        <w:t>save</w:t>
+      </w:r>
+      <w:r>
+        <w:rPr>
+          <w:rFonts w:ascii="Courier New" w:hAnsi="Courier New"/>
+        </w:rPr>
+        <w:t>(</w:t>
+      </w:r>
+      <w:r>
+        <w:rPr>
+          <w:rFonts w:ascii="Courier New" w:hAnsi="Courier New"/>
+        </w:rPr>
+        <w:t>vector &lt;Car&amp;&gt; cars</w:t>
+      </w:r>
+      <w:r>
+        <w:rPr>
+          <w:rFonts w:ascii="Courier New" w:hAnsi="Courier New"/>
+        </w:rPr>
+        <w:t>)</w:t>
+      </w:r>
+      <w:r>
+        <w:t xml:space="preserve"> – </w:t>
+      </w:r>
+      <w:r>
+        <w:t>zapisuje dane z wektora samochodów do pliku txt,</w:t>
+      </w:r>
+    </w:p>
+    <w:p>
+      <w:pPr>
+        <w:pStyle w:val="BodyText"/>
+        <w:numPr>
+          <w:ilvl w:val="1"/>
+          <w:numId w:val="4"/>
+        </w:numPr>
+      </w:pPr>
+      <w:r>
+        <w:rPr>
+          <w:rFonts w:ascii="Courier New" w:hAnsi="Courier New"/>
+        </w:rPr>
+        <w:t>vector&lt;</w:t>
+      </w:r>
+      <w:r>
+        <w:rPr>
+          <w:rFonts w:ascii="Courier New" w:hAnsi="Courier New"/>
+        </w:rPr>
+        <w:t>Car</w:t>
+      </w:r>
+      <w:r>
+        <w:rPr>
+          <w:rFonts w:ascii="Courier New" w:hAnsi="Courier New"/>
+        </w:rPr>
+        <w:t>&gt; read(vector&lt;</w:t>
+      </w:r>
+      <w:r>
+        <w:rPr>
+          <w:rFonts w:ascii="Courier New" w:hAnsi="Courier New"/>
+        </w:rPr>
+        <w:t>Car</w:t>
+      </w:r>
+      <w:r>
+        <w:rPr>
+          <w:rFonts w:ascii="Courier New" w:hAnsi="Courier New"/>
+        </w:rPr>
+        <w:t xml:space="preserve">&gt;&amp; </w:t>
+      </w:r>
       <w:r>
         <w:rPr>
           <w:rFonts w:ascii="Courier New" w:hAnsi="Courier New"/>
@@ -1987,217 +1538,10 @@
         <w:rPr>
           <w:rFonts w:ascii="Courier New" w:hAnsi="Courier New"/>
         </w:rPr>
-        <w:t>Saver</w:t>
-      </w:r>
-      <w:proofErr w:type="spellEnd"/>
-      <w:r>
-        <w:t xml:space="preserve"> – służy do zapisu i odczytu danych na temat </w:t>
-      </w:r>
-      <w:r>
-        <w:t>samochod</w:t>
-      </w:r>
-      <w:r>
-        <w:t>ów:</w:t>
-      </w:r>
-    </w:p>
-    <w:p>
-      <w:pPr>
-        <w:pStyle w:val="BodyText"/>
-        <w:numPr>
-          <w:ilvl w:val="1"/>
-          <w:numId w:val="4"/>
-        </w:numPr>
-      </w:pPr>
-      <w:proofErr w:type="spellStart"/>
-      <w:r>
-        <w:rPr>
-          <w:rFonts w:ascii="Courier New" w:hAnsi="Courier New"/>
-        </w:rPr>
-        <w:t>void</w:t>
-      </w:r>
-      <w:proofErr w:type="spellEnd"/>
-      <w:r>
-        <w:rPr>
-          <w:rFonts w:ascii="Courier New" w:hAnsi="Courier New"/>
-        </w:rPr>
-        <w:t xml:space="preserve"> </w:t>
-      </w:r>
-      <w:proofErr w:type="spellStart"/>
-      <w:proofErr w:type="gramStart"/>
-      <w:r>
-        <w:rPr>
-          <w:rFonts w:ascii="Courier New" w:hAnsi="Courier New"/>
-        </w:rPr>
-        <w:t>save</w:t>
-      </w:r>
-      <w:proofErr w:type="spellEnd"/>
-      <w:r>
-        <w:rPr>
-          <w:rFonts w:ascii="Courier New" w:hAnsi="Courier New"/>
-        </w:rPr>
-        <w:t>(</w:t>
-      </w:r>
-      <w:proofErr w:type="spellStart"/>
-      <w:proofErr w:type="gramEnd"/>
-      <w:r>
-        <w:rPr>
-          <w:rFonts w:ascii="Courier New" w:hAnsi="Courier New"/>
-        </w:rPr>
-        <w:t>vector</w:t>
-      </w:r>
-      <w:proofErr w:type="spellEnd"/>
-      <w:r>
-        <w:rPr>
-          <w:rFonts w:ascii="Courier New" w:hAnsi="Courier New"/>
-        </w:rPr>
-        <w:t xml:space="preserve"> &lt;</w:t>
-      </w:r>
-      <w:r>
-        <w:rPr>
-          <w:rFonts w:ascii="Courier New" w:hAnsi="Courier New"/>
-        </w:rPr>
-        <w:t>Car</w:t>
-      </w:r>
-      <w:r>
-        <w:rPr>
-          <w:rFonts w:ascii="Courier New" w:hAnsi="Courier New"/>
-        </w:rPr>
-        <w:t xml:space="preserve">&amp;&gt; </w:t>
-      </w:r>
-      <w:proofErr w:type="spellStart"/>
-      <w:r>
-        <w:rPr>
-          <w:rFonts w:ascii="Courier New" w:hAnsi="Courier New"/>
-        </w:rPr>
-        <w:t>car</w:t>
-      </w:r>
-      <w:r>
-        <w:rPr>
-          <w:rFonts w:ascii="Courier New" w:hAnsi="Courier New"/>
-        </w:rPr>
-        <w:t>s</w:t>
-      </w:r>
-      <w:proofErr w:type="spellEnd"/>
-      <w:r>
-        <w:rPr>
-          <w:rFonts w:ascii="Courier New" w:hAnsi="Courier New"/>
-        </w:rPr>
-        <w:t>)</w:t>
-      </w:r>
-      <w:r>
-        <w:t xml:space="preserve"> – </w:t>
-      </w:r>
-      <w:r>
-        <w:t xml:space="preserve">zapisuje dane z wektora </w:t>
-      </w:r>
-      <w:r>
-        <w:t>samochod</w:t>
-      </w:r>
-      <w:r>
-        <w:t>ów do pliku txt,</w:t>
-      </w:r>
-    </w:p>
-    <w:p>
-      <w:pPr>
-        <w:pStyle w:val="BodyText"/>
-        <w:numPr>
-          <w:ilvl w:val="1"/>
-          <w:numId w:val="4"/>
-        </w:numPr>
-      </w:pPr>
-      <w:proofErr w:type="spellStart"/>
-      <w:r>
-        <w:rPr>
-          <w:rFonts w:ascii="Courier New" w:hAnsi="Courier New"/>
-        </w:rPr>
-        <w:t>vector</w:t>
-      </w:r>
-      <w:proofErr w:type="spellEnd"/>
-      <w:r>
-        <w:rPr>
-          <w:rFonts w:ascii="Courier New" w:hAnsi="Courier New"/>
-        </w:rPr>
-        <w:t>&lt;</w:t>
-      </w:r>
-      <w:r>
-        <w:rPr>
-          <w:rFonts w:ascii="Courier New" w:hAnsi="Courier New"/>
-        </w:rPr>
-        <w:t>Car</w:t>
-      </w:r>
-      <w:r>
-        <w:rPr>
-          <w:rFonts w:ascii="Courier New" w:hAnsi="Courier New"/>
-        </w:rPr>
-        <w:t xml:space="preserve">&gt; </w:t>
-      </w:r>
-      <w:proofErr w:type="spellStart"/>
-      <w:r>
-        <w:rPr>
-          <w:rFonts w:ascii="Courier New" w:hAnsi="Courier New"/>
-        </w:rPr>
-        <w:t>read</w:t>
-      </w:r>
-      <w:proofErr w:type="spellEnd"/>
-      <w:r>
-        <w:rPr>
-          <w:rFonts w:ascii="Courier New" w:hAnsi="Courier New"/>
-        </w:rPr>
-        <w:t>(</w:t>
-      </w:r>
-      <w:proofErr w:type="spellStart"/>
-      <w:r>
-        <w:rPr>
-          <w:rFonts w:ascii="Courier New" w:hAnsi="Courier New"/>
-        </w:rPr>
-        <w:t>vector</w:t>
-      </w:r>
-      <w:proofErr w:type="spellEnd"/>
-      <w:r>
-        <w:rPr>
-          <w:rFonts w:ascii="Courier New" w:hAnsi="Courier New"/>
-        </w:rPr>
-        <w:t>&lt;</w:t>
-      </w:r>
-      <w:r>
-        <w:rPr>
-          <w:rFonts w:ascii="Courier New" w:hAnsi="Courier New"/>
-        </w:rPr>
-        <w:t>Car</w:t>
-      </w:r>
-      <w:r>
-        <w:rPr>
-          <w:rFonts w:ascii="Courier New" w:hAnsi="Courier New"/>
-        </w:rPr>
-        <w:t xml:space="preserve">&gt;&amp; </w:t>
-      </w:r>
-      <w:proofErr w:type="spellStart"/>
-      <w:proofErr w:type="gramStart"/>
-      <w:r>
-        <w:rPr>
-          <w:rFonts w:ascii="Courier New" w:hAnsi="Courier New"/>
-        </w:rPr>
-        <w:t>car</w:t>
-      </w:r>
-      <w:r>
-        <w:rPr>
-          <w:rFonts w:ascii="Courier New" w:hAnsi="Courier New"/>
-        </w:rPr>
-        <w:t>s</w:t>
-      </w:r>
-      <w:proofErr w:type="spellEnd"/>
-      <w:r>
-        <w:rPr>
-          <w:rFonts w:ascii="Courier New" w:hAnsi="Courier New"/>
-        </w:rPr>
-        <w:t>)</w:t>
-      </w:r>
-      <w:r>
-        <w:t>–</w:t>
-      </w:r>
-      <w:proofErr w:type="gramEnd"/>
-      <w:r>
-        <w:t xml:space="preserve"> odczytuje dane na temat </w:t>
+        <w:t>s)</w:t>
+      </w:r>
+      <w:r>
+        <w:t xml:space="preserve">– odczytuje dane na temat </w:t>
       </w:r>
       <w:r>
         <w:t>samochod</w:t>
@@ -2220,7 +1564,99 @@
           <w:numId w:val="4"/>
         </w:numPr>
       </w:pPr>
-      <w:proofErr w:type="spellStart"/>
+      <w:r>
+        <w:rPr>
+          <w:rFonts w:ascii="Courier New" w:hAnsi="Courier New"/>
+        </w:rPr>
+        <w:t>rentSaver</w:t>
+      </w:r>
+      <w:r>
+        <w:t xml:space="preserve"> – służy do zapisu i odczytu danych na temat wypożyczeń:</w:t>
+      </w:r>
+    </w:p>
+    <w:p>
+      <w:pPr>
+        <w:pStyle w:val="BodyText"/>
+        <w:numPr>
+          <w:ilvl w:val="1"/>
+          <w:numId w:val="4"/>
+        </w:numPr>
+      </w:pPr>
+      <w:r>
+        <w:rPr>
+          <w:rFonts w:ascii="Courier New" w:hAnsi="Courier New"/>
+        </w:rPr>
+        <w:t xml:space="preserve">void </w:t>
+      </w:r>
+      <w:r>
+        <w:rPr>
+          <w:rFonts w:ascii="Courier New" w:hAnsi="Courier New"/>
+        </w:rPr>
+        <w:t>save</w:t>
+      </w:r>
+      <w:r>
+        <w:rPr>
+          <w:rFonts w:ascii="Courier New" w:hAnsi="Courier New"/>
+        </w:rPr>
+        <w:t>(</w:t>
+      </w:r>
+      <w:r>
+        <w:rPr>
+          <w:rFonts w:ascii="Courier New" w:hAnsi="Courier New"/>
+        </w:rPr>
+        <w:t>vector &lt;Rent&amp;&gt; rents</w:t>
+      </w:r>
+      <w:r>
+        <w:rPr>
+          <w:rFonts w:ascii="Courier New" w:hAnsi="Courier New"/>
+        </w:rPr>
+        <w:t>)</w:t>
+      </w:r>
+      <w:r>
+        <w:t xml:space="preserve"> – </w:t>
+      </w:r>
+      <w:r>
+        <w:t>zapisuje dane z wektora wypożyczeń do pliku txt,</w:t>
+      </w:r>
+    </w:p>
+    <w:p>
+      <w:pPr>
+        <w:pStyle w:val="BodyText"/>
+        <w:numPr>
+          <w:ilvl w:val="1"/>
+          <w:numId w:val="4"/>
+        </w:numPr>
+      </w:pPr>
+      <w:r>
+        <w:rPr>
+          <w:rFonts w:ascii="Courier New" w:hAnsi="Courier New"/>
+        </w:rPr>
+        <w:t>vector&lt;</w:t>
+      </w:r>
+      <w:r>
+        <w:rPr>
+          <w:rFonts w:ascii="Courier New" w:hAnsi="Courier New"/>
+        </w:rPr>
+        <w:t>Rent</w:t>
+      </w:r>
+      <w:r>
+        <w:rPr>
+          <w:rFonts w:ascii="Courier New" w:hAnsi="Courier New"/>
+        </w:rPr>
+        <w:t>&gt; read(vector&lt;</w:t>
+      </w:r>
+      <w:r>
+        <w:rPr>
+          <w:rFonts w:ascii="Courier New" w:hAnsi="Courier New"/>
+        </w:rPr>
+        <w:t>Rent</w:t>
+      </w:r>
+      <w:r>
+        <w:rPr>
+          <w:rFonts w:ascii="Courier New" w:hAnsi="Courier New"/>
+        </w:rPr>
+        <w:t xml:space="preserve">&gt;&amp; </w:t>
+      </w:r>
       <w:r>
         <w:rPr>
           <w:rFonts w:ascii="Courier New" w:hAnsi="Courier New"/>
@@ -2231,227 +1667,14 @@
         <w:rPr>
           <w:rFonts w:ascii="Courier New" w:hAnsi="Courier New"/>
         </w:rPr>
-        <w:t>Saver</w:t>
-      </w:r>
-      <w:proofErr w:type="spellEnd"/>
-      <w:r>
-        <w:t xml:space="preserve"> – służy do zapisu i odczytu danych na temat </w:t>
-      </w:r>
-      <w:proofErr w:type="spellStart"/>
+        <w:t>s)</w:t>
+      </w:r>
+      <w:r>
+        <w:t xml:space="preserve">– odczytuje dane na temat </w:t>
+      </w:r>
       <w:r>
         <w:t>wypożyczeń</w:t>
       </w:r>
-      <w:proofErr w:type="spellEnd"/>
-      <w:r>
-        <w:t>:</w:t>
-      </w:r>
-    </w:p>
-    <w:p>
-      <w:pPr>
-        <w:pStyle w:val="BodyText"/>
-        <w:numPr>
-          <w:ilvl w:val="1"/>
-          <w:numId w:val="4"/>
-        </w:numPr>
-      </w:pPr>
-      <w:proofErr w:type="spellStart"/>
-      <w:r>
-        <w:rPr>
-          <w:rFonts w:ascii="Courier New" w:hAnsi="Courier New"/>
-        </w:rPr>
-        <w:t>void</w:t>
-      </w:r>
-      <w:proofErr w:type="spellEnd"/>
-      <w:r>
-        <w:rPr>
-          <w:rFonts w:ascii="Courier New" w:hAnsi="Courier New"/>
-        </w:rPr>
-        <w:t xml:space="preserve"> </w:t>
-      </w:r>
-      <w:proofErr w:type="spellStart"/>
-      <w:proofErr w:type="gramStart"/>
-      <w:r>
-        <w:rPr>
-          <w:rFonts w:ascii="Courier New" w:hAnsi="Courier New"/>
-        </w:rPr>
-        <w:t>save</w:t>
-      </w:r>
-      <w:proofErr w:type="spellEnd"/>
-      <w:r>
-        <w:rPr>
-          <w:rFonts w:ascii="Courier New" w:hAnsi="Courier New"/>
-        </w:rPr>
-        <w:t>(</w:t>
-      </w:r>
-      <w:proofErr w:type="spellStart"/>
-      <w:proofErr w:type="gramEnd"/>
-      <w:r>
-        <w:rPr>
-          <w:rFonts w:ascii="Courier New" w:hAnsi="Courier New"/>
-        </w:rPr>
-        <w:t>vector</w:t>
-      </w:r>
-      <w:proofErr w:type="spellEnd"/>
-      <w:r>
-        <w:rPr>
-          <w:rFonts w:ascii="Courier New" w:hAnsi="Courier New"/>
-        </w:rPr>
-        <w:t xml:space="preserve"> &lt;</w:t>
-      </w:r>
-      <w:r>
-        <w:rPr>
-          <w:rFonts w:ascii="Courier New" w:hAnsi="Courier New"/>
-        </w:rPr>
-        <w:t>Rent</w:t>
-      </w:r>
-      <w:r>
-        <w:rPr>
-          <w:rFonts w:ascii="Courier New" w:hAnsi="Courier New"/>
-        </w:rPr>
-        <w:t xml:space="preserve">&amp;&gt; </w:t>
-      </w:r>
-      <w:proofErr w:type="spellStart"/>
-      <w:r>
-        <w:rPr>
-          <w:rFonts w:ascii="Courier New" w:hAnsi="Courier New"/>
-        </w:rPr>
-        <w:t>rent</w:t>
-      </w:r>
-      <w:r>
-        <w:rPr>
-          <w:rFonts w:ascii="Courier New" w:hAnsi="Courier New"/>
-        </w:rPr>
-        <w:t>s</w:t>
-      </w:r>
-      <w:proofErr w:type="spellEnd"/>
-      <w:r>
-        <w:rPr>
-          <w:rFonts w:ascii="Courier New" w:hAnsi="Courier New"/>
-        </w:rPr>
-        <w:t>)</w:t>
-      </w:r>
-      <w:r>
-        <w:t xml:space="preserve"> – </w:t>
-      </w:r>
-      <w:r>
-        <w:t xml:space="preserve">zapisuje dane z wektora </w:t>
-      </w:r>
-      <w:proofErr w:type="spellStart"/>
-      <w:r>
-        <w:t>wypożyczeń</w:t>
-      </w:r>
-      <w:proofErr w:type="spellEnd"/>
-      <w:r>
-        <w:t xml:space="preserve"> do pliku txt,</w:t>
-      </w:r>
-    </w:p>
-    <w:p>
-      <w:pPr>
-        <w:pStyle w:val="BodyText"/>
-        <w:numPr>
-          <w:ilvl w:val="1"/>
-          <w:numId w:val="4"/>
-        </w:numPr>
-      </w:pPr>
-      <w:proofErr w:type="spellStart"/>
-      <w:r>
-        <w:rPr>
-          <w:rFonts w:ascii="Courier New" w:hAnsi="Courier New"/>
-        </w:rPr>
-        <w:t>vector</w:t>
-      </w:r>
-      <w:proofErr w:type="spellEnd"/>
-      <w:r>
-        <w:rPr>
-          <w:rFonts w:ascii="Courier New" w:hAnsi="Courier New"/>
-        </w:rPr>
-        <w:t>&lt;</w:t>
-      </w:r>
-      <w:r>
-        <w:rPr>
-          <w:rFonts w:ascii="Courier New" w:hAnsi="Courier New"/>
-        </w:rPr>
-        <w:t>Rent</w:t>
-      </w:r>
-      <w:r>
-        <w:rPr>
-          <w:rFonts w:ascii="Courier New" w:hAnsi="Courier New"/>
-        </w:rPr>
-        <w:t xml:space="preserve">&gt; </w:t>
-      </w:r>
-      <w:proofErr w:type="spellStart"/>
-      <w:r>
-        <w:rPr>
-          <w:rFonts w:ascii="Courier New" w:hAnsi="Courier New"/>
-        </w:rPr>
-        <w:t>read</w:t>
-      </w:r>
-      <w:proofErr w:type="spellEnd"/>
-      <w:r>
-        <w:rPr>
-          <w:rFonts w:ascii="Courier New" w:hAnsi="Courier New"/>
-        </w:rPr>
-        <w:t>(</w:t>
-      </w:r>
-      <w:proofErr w:type="spellStart"/>
-      <w:r>
-        <w:rPr>
-          <w:rFonts w:ascii="Courier New" w:hAnsi="Courier New"/>
-        </w:rPr>
-        <w:t>vector</w:t>
-      </w:r>
-      <w:proofErr w:type="spellEnd"/>
-      <w:r>
-        <w:rPr>
-          <w:rFonts w:ascii="Courier New" w:hAnsi="Courier New"/>
-        </w:rPr>
-        <w:t>&lt;</w:t>
-      </w:r>
-      <w:r>
-        <w:rPr>
-          <w:rFonts w:ascii="Courier New" w:hAnsi="Courier New"/>
-        </w:rPr>
-        <w:t>Rent</w:t>
-      </w:r>
-      <w:r>
-        <w:rPr>
-          <w:rFonts w:ascii="Courier New" w:hAnsi="Courier New"/>
-        </w:rPr>
-        <w:t xml:space="preserve">&gt;&amp; </w:t>
-      </w:r>
-      <w:proofErr w:type="spellStart"/>
-      <w:proofErr w:type="gramStart"/>
-      <w:r>
-        <w:rPr>
-          <w:rFonts w:ascii="Courier New" w:hAnsi="Courier New"/>
-        </w:rPr>
-        <w:t>rent</w:t>
-      </w:r>
-      <w:r>
-        <w:rPr>
-          <w:rFonts w:ascii="Courier New" w:hAnsi="Courier New"/>
-        </w:rPr>
-        <w:t>s</w:t>
-      </w:r>
-      <w:proofErr w:type="spellEnd"/>
-      <w:r>
-        <w:rPr>
-          <w:rFonts w:ascii="Courier New" w:hAnsi="Courier New"/>
-        </w:rPr>
-        <w:t>)</w:t>
-      </w:r>
-      <w:r>
-        <w:t>–</w:t>
-      </w:r>
-      <w:proofErr w:type="gramEnd"/>
-      <w:r>
-        <w:t xml:space="preserve"> odczytuje dane na temat </w:t>
-      </w:r>
-      <w:proofErr w:type="spellStart"/>
-      <w:r>
-        <w:t>wypożyczeń</w:t>
-      </w:r>
-      <w:proofErr w:type="spellEnd"/>
       <w:r>
         <w:t xml:space="preserve"> z pliku </w:t>
       </w:r>
@@ -2640,142 +1863,112 @@
         <w:rPr>
           <w:rFonts w:ascii="Courier New" w:hAnsi="Courier New"/>
         </w:rPr>
+        <w:t>admins.txt</w:t>
+      </w:r>
+      <w:r>
+        <w:t xml:space="preserve"> – plik zawierający dane adminów. Struktura pliku:</w:t>
+      </w:r>
+    </w:p>
+    <w:p>
+      <w:pPr>
+        <w:pStyle w:val="BodyText"/>
+        <w:numPr>
+          <w:ilvl w:val="1"/>
+          <w:numId w:val="5"/>
+        </w:numPr>
+      </w:pPr>
+      <w:r>
+        <w:t>jedna linia = jeden admin w kolejności:</w:t>
+      </w:r>
+    </w:p>
+    <w:p>
+      <w:pPr>
+        <w:pStyle w:val="BodyText"/>
+        <w:numPr>
+          <w:ilvl w:val="1"/>
+          <w:numId w:val="5"/>
+        </w:numPr>
+      </w:pPr>
+      <w:r>
+        <w:t>nazwisko,</w:t>
+      </w:r>
+    </w:p>
+    <w:p>
+      <w:pPr>
+        <w:pStyle w:val="BodyText"/>
+        <w:numPr>
+          <w:ilvl w:val="1"/>
+          <w:numId w:val="5"/>
+        </w:numPr>
+      </w:pPr>
+      <w:r>
+        <w:t>wiek,</w:t>
+      </w:r>
+    </w:p>
+    <w:p>
+      <w:pPr>
+        <w:pStyle w:val="BodyText"/>
+        <w:numPr>
+          <w:ilvl w:val="1"/>
+          <w:numId w:val="5"/>
+        </w:numPr>
+      </w:pPr>
+      <w:r>
+        <w:t>pesel,</w:t>
+      </w:r>
+    </w:p>
+    <w:p>
+      <w:pPr>
+        <w:pStyle w:val="BodyText"/>
+        <w:numPr>
+          <w:ilvl w:val="1"/>
+          <w:numId w:val="5"/>
+        </w:numPr>
+      </w:pPr>
+      <w:r>
+        <w:t>numer dokumentu,</w:t>
+      </w:r>
+    </w:p>
+    <w:p>
+      <w:pPr>
+        <w:pStyle w:val="BodyText"/>
+        <w:numPr>
+          <w:ilvl w:val="1"/>
+          <w:numId w:val="5"/>
+        </w:numPr>
+      </w:pPr>
+      <w:r>
+        <w:t>hasło,</w:t>
+      </w:r>
+    </w:p>
+    <w:p>
+      <w:pPr>
+        <w:pStyle w:val="BodyText"/>
+        <w:numPr>
+          <w:ilvl w:val="1"/>
+          <w:numId w:val="5"/>
+        </w:numPr>
+      </w:pPr>
+      <w:r>
+        <w:t>numer użytkownika,</w:t>
+      </w:r>
+    </w:p>
+    <w:p>
+      <w:pPr>
+        <w:pStyle w:val="BodyText"/>
+        <w:numPr>
+          <w:ilvl w:val="1"/>
+          <w:numId w:val="5"/>
+        </w:numPr>
+      </w:pPr>
+      <w:r>
+        <w:t xml:space="preserve">stan </w:t>
+      </w:r>
+      <w:r>
         <w:t>admin</w:t>
       </w:r>
       <w:r>
-        <w:rPr>
-          <w:rFonts w:ascii="Courier New" w:hAnsi="Courier New"/>
-        </w:rPr>
-        <w:t>s.txt</w:t>
-      </w:r>
-      <w:r>
-        <w:t xml:space="preserve"> – plik zawierający dane </w:t>
-      </w:r>
-      <w:proofErr w:type="gramStart"/>
-      <w:r>
-        <w:t>admin</w:t>
-      </w:r>
-      <w:r>
-        <w:t>ów</w:t>
-      </w:r>
-      <w:proofErr w:type="gramEnd"/>
-      <w:r>
-        <w:t>. Struktura pliku:</w:t>
-      </w:r>
-    </w:p>
-    <w:p>
-      <w:pPr>
-        <w:pStyle w:val="BodyText"/>
-        <w:numPr>
-          <w:ilvl w:val="1"/>
-          <w:numId w:val="5"/>
-        </w:numPr>
-      </w:pPr>
-      <w:r>
-        <w:t xml:space="preserve">jedna linia = jeden </w:t>
-      </w:r>
-      <w:proofErr w:type="gramStart"/>
-      <w:r>
-        <w:t>admin</w:t>
-      </w:r>
-      <w:proofErr w:type="gramEnd"/>
-      <w:r>
-        <w:t xml:space="preserve"> w kolejności:</w:t>
-      </w:r>
-    </w:p>
-    <w:p>
-      <w:pPr>
-        <w:pStyle w:val="BodyText"/>
-        <w:numPr>
-          <w:ilvl w:val="1"/>
-          <w:numId w:val="5"/>
-        </w:numPr>
-      </w:pPr>
-      <w:r>
-        <w:t>nazwisko,</w:t>
-      </w:r>
-    </w:p>
-    <w:p>
-      <w:pPr>
-        <w:pStyle w:val="BodyText"/>
-        <w:numPr>
-          <w:ilvl w:val="1"/>
-          <w:numId w:val="5"/>
-        </w:numPr>
-      </w:pPr>
-      <w:r>
-        <w:t>wiek,</w:t>
-      </w:r>
-    </w:p>
-    <w:p>
-      <w:pPr>
-        <w:pStyle w:val="BodyText"/>
-        <w:numPr>
-          <w:ilvl w:val="1"/>
-          <w:numId w:val="5"/>
-        </w:numPr>
-      </w:pPr>
-      <w:r>
-        <w:t>pesel,</w:t>
-      </w:r>
-    </w:p>
-    <w:p>
-      <w:pPr>
-        <w:pStyle w:val="BodyText"/>
-        <w:numPr>
-          <w:ilvl w:val="1"/>
-          <w:numId w:val="5"/>
-        </w:numPr>
-      </w:pPr>
-      <w:r>
-        <w:t>numer dokumentu,</w:t>
-      </w:r>
-    </w:p>
-    <w:p>
-      <w:pPr>
-        <w:pStyle w:val="BodyText"/>
-        <w:numPr>
-          <w:ilvl w:val="1"/>
-          <w:numId w:val="5"/>
-        </w:numPr>
-      </w:pPr>
-      <w:r>
-        <w:t>hasło,</w:t>
-      </w:r>
-    </w:p>
-    <w:p>
-      <w:pPr>
-        <w:pStyle w:val="BodyText"/>
-        <w:numPr>
-          <w:ilvl w:val="1"/>
-          <w:numId w:val="5"/>
-        </w:numPr>
-      </w:pPr>
-      <w:r>
-        <w:t>numer użytkownika,</w:t>
-      </w:r>
-    </w:p>
-    <w:p>
-      <w:pPr>
-        <w:pStyle w:val="BodyText"/>
-        <w:numPr>
-          <w:ilvl w:val="1"/>
-          <w:numId w:val="5"/>
-        </w:numPr>
-      </w:pPr>
-      <w:r>
-        <w:t xml:space="preserve">stan </w:t>
-      </w:r>
-      <w:proofErr w:type="gramStart"/>
-      <w:r>
-        <w:t>admin</w:t>
-      </w:r>
-      <w:r>
-        <w:t>a</w:t>
-      </w:r>
-      <w:proofErr w:type="gramEnd"/>
-      <w:r>
-        <w:t xml:space="preserve"> (aktywny, dezaktywowany).</w:t>
+        <w:t>a (aktywny, dezaktywowany).</w:t>
       </w:r>
     </w:p>
     <w:p>
@@ -2790,22 +1983,10 @@
         <w:rPr>
           <w:rFonts w:ascii="Courier New" w:hAnsi="Courier New"/>
         </w:rPr>
-        <w:t>car</w:t>
-      </w:r>
-      <w:r>
-        <w:rPr>
-          <w:rFonts w:ascii="Courier New" w:hAnsi="Courier New"/>
-        </w:rPr>
-        <w:t>s.txt</w:t>
-      </w:r>
-      <w:r>
-        <w:t xml:space="preserve"> – plik zawierający dane </w:t>
-      </w:r>
-      <w:r>
-        <w:t>samochodów</w:t>
-      </w:r>
-      <w:r>
-        <w:t>. Struktura pliku:</w:t>
+        <w:t>cars.txt</w:t>
+      </w:r>
+      <w:r>
+        <w:t xml:space="preserve"> – plik zawierający dane samochodów. Struktura pliku:</w:t>
       </w:r>
     </w:p>
     <w:p>
@@ -2817,13 +1998,7 @@
         </w:numPr>
       </w:pPr>
       <w:r>
-        <w:t xml:space="preserve">jedna linia = jeden </w:t>
-      </w:r>
-      <w:r>
-        <w:t>samochód</w:t>
-      </w:r>
-      <w:r>
-        <w:t xml:space="preserve"> w kolejności:</w:t>
+        <w:t>jedna linia = jeden samochód w kolejności:</w:t>
       </w:r>
     </w:p>
     <w:p>
@@ -2898,24 +2073,10 @@
         <w:rPr>
           <w:rFonts w:ascii="Courier New" w:hAnsi="Courier New"/>
         </w:rPr>
-        <w:t>rent</w:t>
-      </w:r>
-      <w:r>
-        <w:rPr>
-          <w:rFonts w:ascii="Courier New" w:hAnsi="Courier New"/>
-        </w:rPr>
-        <w:t>s.txt</w:t>
-      </w:r>
-      <w:r>
-        <w:t xml:space="preserve"> – plik zawierający dane </w:t>
-      </w:r>
-      <w:proofErr w:type="spellStart"/>
-      <w:r>
-        <w:t>wypożyczeń</w:t>
-      </w:r>
-      <w:proofErr w:type="spellEnd"/>
-      <w:r>
-        <w:t>. Struktura pliku:</w:t>
+        <w:t>rents.txt</w:t>
+      </w:r>
+      <w:r>
+        <w:t xml:space="preserve"> – plik zawierający dane wypożyczeń. Struktura pliku:</w:t>
       </w:r>
     </w:p>
     <w:p>
@@ -2927,13 +2088,7 @@
         </w:numPr>
       </w:pPr>
       <w:r>
-        <w:t>jedna linia = jed</w:t>
-      </w:r>
-      <w:r>
-        <w:t>no wypożyczenie</w:t>
-      </w:r>
-      <w:r>
-        <w:t xml:space="preserve"> w kolejności:</w:t>
+        <w:t>jedna linia = jedno wypożyczenie w kolejności:</w:t>
       </w:r>
     </w:p>
     <w:p>
@@ -3024,23 +2179,10 @@
         <w:pStyle w:val="BodyText"/>
       </w:pPr>
       <w:r>
-        <w:t xml:space="preserve">W przyszłości dobrym pomysłem byłoby zautomatyzowanie zakresu dat wypożyczeni i obliczanie kwoty wypożyczenia. Obecnie o te rzeczy musi ręcznie dbać </w:t>
-      </w:r>
-      <w:proofErr w:type="gramStart"/>
-      <w:r>
-        <w:t>admin</w:t>
-      </w:r>
-      <w:proofErr w:type="gramEnd"/>
-      <w:r>
-        <w:t xml:space="preserve"> przy akceptacji. W przypadku błędu </w:t>
-      </w:r>
-      <w:proofErr w:type="gramStart"/>
-      <w:r>
-        <w:t>admina</w:t>
-      </w:r>
-      <w:proofErr w:type="gramEnd"/>
-      <w:r>
-        <w:t xml:space="preserve">, możliwe jest wypożyczenie tego samego modelu samochodu dwóm użytkownikom jednocześnie. </w:t>
+        <w:t>W przyszłości dobrym pomysłem byłoby zautomatyzowanie zakresu dat wypożyczeni i obliczanie kwoty wypożyczenia. Obecnie o te rzeczy musi ręcznie dbać admin</w:t>
+      </w:r>
+      <w:r>
+        <w:t xml:space="preserve"> przy akceptacji. W przypadku błędu admina, możliwe jest wypożyczenie tego samego modelu samochodu dwóm użytkownikom jednocześnie. </w:t>
       </w:r>
       <w:r>
         <w:t>Również wszystkie dane w programie muszą być wprowadzane w postaci jednego wyrazu z powodu sposobu zapisu, co może być niedogodne.</w:t>
